--- a/Отчёт/АиСД_Лаб_5_Замыслов_Цебульский_7308.docx
+++ b/Отчёт/АиСД_Лаб_5_Замыслов_Цебульский_7308.docx
@@ -2011,8 +2011,6 @@
         </w:rPr>
         <w:t xml:space="preserve">Из последовательности исключается часть, ограниченная порядковыми номерами от </w:t>
       </w:r>
-      <w:bookmarkStart w:id="1" w:name="_GoBack"/>
-      <w:bookmarkEnd w:id="1"/>
       <w:r>
         <w:rPr>
           <w:rFonts w:ascii="Times New Roman" w:hAnsi="Times New Roman"/>
@@ -2332,15 +2330,7 @@
           <w:sz w:val="28"/>
           <w:szCs w:val="28"/>
         </w:rPr>
-        <w:t xml:space="preserve">Таблица </w:t>
-      </w:r>
-      <w:r>
-        <w:rPr>
-          <w:rFonts w:ascii="Times New Roman" w:eastAsiaTheme="minorEastAsia" w:hAnsi="Times New Roman" w:cs="Times New Roman"/>
-          <w:sz w:val="28"/>
-          <w:szCs w:val="28"/>
-        </w:rPr>
-        <w:t>2</w:t>
+        <w:t>Таблица 2</w:t>
       </w:r>
     </w:p>
     <w:p>
@@ -2952,7 +2942,7 @@
           <w:sz w:val="28"/>
           <w:szCs w:val="28"/>
         </w:rPr>
-        <w:t xml:space="preserve"> «ЛЭТИ», 2019. — </w:t>
+        <w:t xml:space="preserve"> «ЛЭТИ», 2019. —</w:t>
       </w:r>
       <w:r>
         <w:rPr>
@@ -2961,8 +2951,10 @@
           <w:sz w:val="28"/>
           <w:szCs w:val="28"/>
         </w:rPr>
-        <w:fldChar w:fldCharType="begin"/>
-      </w:r>
+        <w:t xml:space="preserve">56 </w:t>
+      </w:r>
+      <w:bookmarkStart w:id="1" w:name="_GoBack"/>
+      <w:bookmarkEnd w:id="1"/>
       <w:r>
         <w:rPr>
           <w:rFonts w:ascii="Times New Roman" w:hAnsi="Times New Roman"/>
@@ -2970,46 +2962,7 @@
           <w:sz w:val="28"/>
           <w:szCs w:val="28"/>
         </w:rPr>
-        <w:instrText xml:space="preserve"> PAGEREF конец \h </w:instrText>
-      </w:r>
-      <w:r>
-        <w:rPr>
-          <w:rFonts w:ascii="Times New Roman" w:hAnsi="Times New Roman"/>
-          <w:snapToGrid w:val="0"/>
-          <w:sz w:val="28"/>
-          <w:szCs w:val="28"/>
-        </w:rPr>
-        <w:fldChar w:fldCharType="separate"/>
-      </w:r>
-      <w:r>
-        <w:rPr>
-          <w:rFonts w:ascii="Times New Roman" w:hAnsi="Times New Roman"/>
-          <w:b/>
-          <w:bCs/>
-          <w:noProof/>
-          <w:snapToGrid w:val="0"/>
-          <w:sz w:val="28"/>
-          <w:szCs w:val="28"/>
-        </w:rPr>
-        <w:t>Ошибка! Закладка не определена.</w:t>
-      </w:r>
-      <w:r>
-        <w:rPr>
-          <w:rFonts w:ascii="Times New Roman" w:hAnsi="Times New Roman"/>
-          <w:snapToGrid w:val="0"/>
-          <w:sz w:val="28"/>
-          <w:szCs w:val="28"/>
-        </w:rPr>
-        <w:fldChar w:fldCharType="end"/>
-      </w:r>
-      <w:r>
-        <w:rPr>
-          <w:rFonts w:ascii="Times New Roman" w:hAnsi="Times New Roman"/>
-          <w:snapToGrid w:val="0"/>
-          <w:sz w:val="28"/>
-          <w:szCs w:val="28"/>
-        </w:rPr>
-        <w:t xml:space="preserve"> с.: ил.</w:t>
+        <w:t>с.: ил.</w:t>
       </w:r>
     </w:p>
     <w:p>
@@ -3043,6 +2996,7 @@
           <w:color w:val="000000"/>
           <w:sz w:val="28"/>
           <w:szCs w:val="28"/>
+          <w:lang w:val="en-US"/>
         </w:rPr>
       </w:pPr>
       <w:r>
@@ -3073,6 +3027,7 @@
           <w:color w:val="000000"/>
           <w:sz w:val="28"/>
           <w:szCs w:val="28"/>
+          <w:lang w:val="en-US"/>
         </w:rPr>
       </w:pPr>
     </w:p>
@@ -5979,7 +5934,6 @@
           <w:color w:val="008000"/>
           <w:sz w:val="24"/>
           <w:szCs w:val="24"/>
-          <w:lang w:val="en-US"/>
         </w:rPr>
         <w:t>.</w:t>
       </w:r>
@@ -6415,24 +6369,26 @@
           <w:color w:val="000000"/>
           <w:sz w:val="24"/>
           <w:szCs w:val="24"/>
-        </w:rPr>
-      </w:pPr>
-      <w:r>
-        <w:rPr>
-          <w:rFonts w:ascii="Consolas" w:hAnsi="Consolas" w:cs="Consolas"/>
-          <w:color w:val="000000"/>
-          <w:sz w:val="24"/>
-          <w:szCs w:val="24"/>
-          <w:lang w:val="en-US"/>
-        </w:rPr>
-        <w:tab/>
-      </w:r>
-      <w:r>
-        <w:rPr>
-          <w:rFonts w:ascii="Consolas" w:hAnsi="Consolas" w:cs="Consolas"/>
-          <w:color w:val="000000"/>
-          <w:sz w:val="24"/>
-          <w:szCs w:val="24"/>
+          <w:lang w:val="en-US"/>
+        </w:rPr>
+      </w:pPr>
+      <w:r>
+        <w:rPr>
+          <w:rFonts w:ascii="Consolas" w:hAnsi="Consolas" w:cs="Consolas"/>
+          <w:color w:val="000000"/>
+          <w:sz w:val="24"/>
+          <w:szCs w:val="24"/>
+          <w:lang w:val="en-US"/>
+        </w:rPr>
+        <w:tab/>
+      </w:r>
+      <w:r>
+        <w:rPr>
+          <w:rFonts w:ascii="Consolas" w:hAnsi="Consolas" w:cs="Consolas"/>
+          <w:color w:val="000000"/>
+          <w:sz w:val="24"/>
+          <w:szCs w:val="24"/>
+          <w:lang w:val="en-US"/>
         </w:rPr>
         <w:t xml:space="preserve">S2 </w:t>
       </w:r>
@@ -6442,6 +6398,7 @@
           <w:color w:val="008080"/>
           <w:sz w:val="24"/>
           <w:szCs w:val="24"/>
+          <w:lang w:val="en-US"/>
         </w:rPr>
         <w:t>=</w:t>
       </w:r>
@@ -6451,8 +6408,2088 @@
           <w:color w:val="000000"/>
           <w:sz w:val="24"/>
           <w:szCs w:val="24"/>
+          <w:lang w:val="en-US"/>
         </w:rPr>
         <w:t xml:space="preserve"> *</w:t>
+      </w:r>
+      <w:proofErr w:type="gramStart"/>
+      <w:r>
+        <w:rPr>
+          <w:rFonts w:ascii="Consolas" w:hAnsi="Consolas" w:cs="Consolas"/>
+          <w:color w:val="000000"/>
+          <w:sz w:val="24"/>
+          <w:szCs w:val="24"/>
+          <w:lang w:val="en-US"/>
+        </w:rPr>
+        <w:t>generate(</w:t>
+      </w:r>
+      <w:proofErr w:type="gramEnd"/>
+      <w:r>
+        <w:rPr>
+          <w:rFonts w:ascii="Consolas" w:hAnsi="Consolas" w:cs="Consolas"/>
+          <w:color w:val="000000"/>
+          <w:sz w:val="24"/>
+          <w:szCs w:val="24"/>
+          <w:lang w:val="en-US"/>
+        </w:rPr>
+        <w:t>);</w:t>
+      </w:r>
+    </w:p>
+    <w:p>
+      <w:pPr>
+        <w:autoSpaceDE w:val="0"/>
+        <w:autoSpaceDN w:val="0"/>
+        <w:adjustRightInd w:val="0"/>
+        <w:spacing w:after="0" w:line="240" w:lineRule="auto"/>
+        <w:rPr>
+          <w:rFonts w:ascii="Consolas" w:hAnsi="Consolas" w:cs="Consolas"/>
+          <w:color w:val="000000"/>
+          <w:sz w:val="24"/>
+          <w:szCs w:val="24"/>
+          <w:lang w:val="en-US"/>
+        </w:rPr>
+      </w:pPr>
+    </w:p>
+    <w:p>
+      <w:pPr>
+        <w:autoSpaceDE w:val="0"/>
+        <w:autoSpaceDN w:val="0"/>
+        <w:adjustRightInd w:val="0"/>
+        <w:spacing w:after="0" w:line="240" w:lineRule="auto"/>
+        <w:rPr>
+          <w:rFonts w:ascii="Consolas" w:hAnsi="Consolas" w:cs="Consolas"/>
+          <w:color w:val="000000"/>
+          <w:sz w:val="24"/>
+          <w:szCs w:val="24"/>
+          <w:lang w:val="en-US"/>
+        </w:rPr>
+      </w:pPr>
+    </w:p>
+    <w:p>
+      <w:pPr>
+        <w:autoSpaceDE w:val="0"/>
+        <w:autoSpaceDN w:val="0"/>
+        <w:adjustRightInd w:val="0"/>
+        <w:spacing w:after="0" w:line="240" w:lineRule="auto"/>
+        <w:rPr>
+          <w:rFonts w:ascii="Consolas" w:hAnsi="Consolas" w:cs="Consolas"/>
+          <w:color w:val="000000"/>
+          <w:sz w:val="24"/>
+          <w:szCs w:val="24"/>
+          <w:lang w:val="en-US"/>
+        </w:rPr>
+      </w:pPr>
+      <w:r>
+        <w:rPr>
+          <w:rFonts w:ascii="Consolas" w:hAnsi="Consolas" w:cs="Consolas"/>
+          <w:color w:val="000000"/>
+          <w:sz w:val="24"/>
+          <w:szCs w:val="24"/>
+          <w:lang w:val="en-US"/>
+        </w:rPr>
+        <w:tab/>
+      </w:r>
+      <w:r>
+        <w:rPr>
+          <w:rFonts w:ascii="Consolas" w:hAnsi="Consolas" w:cs="Consolas"/>
+          <w:color w:val="008000"/>
+          <w:sz w:val="24"/>
+          <w:szCs w:val="24"/>
+          <w:lang w:val="en-US"/>
+        </w:rPr>
+        <w:t xml:space="preserve">// </w:t>
+      </w:r>
+      <w:r>
+        <w:rPr>
+          <w:rFonts w:ascii="Consolas" w:hAnsi="Consolas" w:cs="Consolas"/>
+          <w:color w:val="008000"/>
+          <w:sz w:val="24"/>
+          <w:szCs w:val="24"/>
+        </w:rPr>
+        <w:t>Вывод</w:t>
+      </w:r>
+      <w:r>
+        <w:rPr>
+          <w:rFonts w:ascii="Consolas" w:hAnsi="Consolas" w:cs="Consolas"/>
+          <w:color w:val="008000"/>
+          <w:sz w:val="24"/>
+          <w:szCs w:val="24"/>
+          <w:lang w:val="en-US"/>
+        </w:rPr>
+        <w:t xml:space="preserve"> </w:t>
+      </w:r>
+      <w:r>
+        <w:rPr>
+          <w:rFonts w:ascii="Consolas" w:hAnsi="Consolas" w:cs="Consolas"/>
+          <w:color w:val="008000"/>
+          <w:sz w:val="24"/>
+          <w:szCs w:val="24"/>
+        </w:rPr>
+        <w:t>последовательностей</w:t>
+      </w:r>
+    </w:p>
+    <w:p>
+      <w:pPr>
+        <w:autoSpaceDE w:val="0"/>
+        <w:autoSpaceDN w:val="0"/>
+        <w:adjustRightInd w:val="0"/>
+        <w:spacing w:after="0" w:line="240" w:lineRule="auto"/>
+        <w:rPr>
+          <w:rFonts w:ascii="Consolas" w:hAnsi="Consolas" w:cs="Consolas"/>
+          <w:color w:val="000000"/>
+          <w:sz w:val="24"/>
+          <w:szCs w:val="24"/>
+          <w:lang w:val="en-US"/>
+        </w:rPr>
+      </w:pPr>
+      <w:r>
+        <w:rPr>
+          <w:rFonts w:ascii="Consolas" w:hAnsi="Consolas" w:cs="Consolas"/>
+          <w:color w:val="000000"/>
+          <w:sz w:val="24"/>
+          <w:szCs w:val="24"/>
+          <w:lang w:val="en-US"/>
+        </w:rPr>
+        <w:tab/>
+      </w:r>
+      <w:proofErr w:type="spellStart"/>
+      <w:r>
+        <w:rPr>
+          <w:rFonts w:ascii="Consolas" w:hAnsi="Consolas" w:cs="Consolas"/>
+          <w:color w:val="000000"/>
+          <w:sz w:val="24"/>
+          <w:szCs w:val="24"/>
+          <w:lang w:val="en-US"/>
+        </w:rPr>
+        <w:t>cout</w:t>
+      </w:r>
+      <w:proofErr w:type="spellEnd"/>
+      <w:r>
+        <w:rPr>
+          <w:rFonts w:ascii="Consolas" w:hAnsi="Consolas" w:cs="Consolas"/>
+          <w:color w:val="000000"/>
+          <w:sz w:val="24"/>
+          <w:szCs w:val="24"/>
+          <w:lang w:val="en-US"/>
+        </w:rPr>
+        <w:t xml:space="preserve"> </w:t>
+      </w:r>
+      <w:r>
+        <w:rPr>
+          <w:rFonts w:ascii="Consolas" w:hAnsi="Consolas" w:cs="Consolas"/>
+          <w:color w:val="008080"/>
+          <w:sz w:val="24"/>
+          <w:szCs w:val="24"/>
+          <w:lang w:val="en-US"/>
+        </w:rPr>
+        <w:t>&lt;&lt;</w:t>
+      </w:r>
+      <w:r>
+        <w:rPr>
+          <w:rFonts w:ascii="Consolas" w:hAnsi="Consolas" w:cs="Consolas"/>
+          <w:color w:val="000000"/>
+          <w:sz w:val="24"/>
+          <w:szCs w:val="24"/>
+          <w:lang w:val="en-US"/>
+        </w:rPr>
+        <w:t xml:space="preserve"> </w:t>
+      </w:r>
+      <w:r>
+        <w:rPr>
+          <w:rFonts w:ascii="Consolas" w:hAnsi="Consolas" w:cs="Consolas"/>
+          <w:color w:val="A31515"/>
+          <w:sz w:val="24"/>
+          <w:szCs w:val="24"/>
+          <w:lang w:val="en-US"/>
+        </w:rPr>
+        <w:t>"\n---------------------------------------------------------\n\n\n"</w:t>
+      </w:r>
+      <w:r>
+        <w:rPr>
+          <w:rFonts w:ascii="Consolas" w:hAnsi="Consolas" w:cs="Consolas"/>
+          <w:color w:val="000000"/>
+          <w:sz w:val="24"/>
+          <w:szCs w:val="24"/>
+          <w:lang w:val="en-US"/>
+        </w:rPr>
+        <w:t>;</w:t>
+      </w:r>
+    </w:p>
+    <w:p>
+      <w:pPr>
+        <w:autoSpaceDE w:val="0"/>
+        <w:autoSpaceDN w:val="0"/>
+        <w:adjustRightInd w:val="0"/>
+        <w:spacing w:after="0" w:line="240" w:lineRule="auto"/>
+        <w:rPr>
+          <w:rFonts w:ascii="Consolas" w:hAnsi="Consolas" w:cs="Consolas"/>
+          <w:color w:val="000000"/>
+          <w:sz w:val="24"/>
+          <w:szCs w:val="24"/>
+          <w:lang w:val="en-US"/>
+        </w:rPr>
+      </w:pPr>
+      <w:r>
+        <w:rPr>
+          <w:rFonts w:ascii="Consolas" w:hAnsi="Consolas" w:cs="Consolas"/>
+          <w:color w:val="000000"/>
+          <w:sz w:val="24"/>
+          <w:szCs w:val="24"/>
+          <w:lang w:val="en-US"/>
+        </w:rPr>
+        <w:tab/>
+      </w:r>
+      <w:proofErr w:type="spellStart"/>
+      <w:r>
+        <w:rPr>
+          <w:rFonts w:ascii="Consolas" w:hAnsi="Consolas" w:cs="Consolas"/>
+          <w:color w:val="000000"/>
+          <w:sz w:val="24"/>
+          <w:szCs w:val="24"/>
+          <w:lang w:val="en-US"/>
+        </w:rPr>
+        <w:t>cout</w:t>
+      </w:r>
+      <w:proofErr w:type="spellEnd"/>
+      <w:r>
+        <w:rPr>
+          <w:rFonts w:ascii="Consolas" w:hAnsi="Consolas" w:cs="Consolas"/>
+          <w:color w:val="000000"/>
+          <w:sz w:val="24"/>
+          <w:szCs w:val="24"/>
+          <w:lang w:val="en-US"/>
+        </w:rPr>
+        <w:t xml:space="preserve"> </w:t>
+      </w:r>
+      <w:r>
+        <w:rPr>
+          <w:rFonts w:ascii="Consolas" w:hAnsi="Consolas" w:cs="Consolas"/>
+          <w:color w:val="008080"/>
+          <w:sz w:val="24"/>
+          <w:szCs w:val="24"/>
+          <w:lang w:val="en-US"/>
+        </w:rPr>
+        <w:t>&lt;&lt;</w:t>
+      </w:r>
+      <w:r>
+        <w:rPr>
+          <w:rFonts w:ascii="Consolas" w:hAnsi="Consolas" w:cs="Consolas"/>
+          <w:color w:val="000000"/>
+          <w:sz w:val="24"/>
+          <w:szCs w:val="24"/>
+          <w:lang w:val="en-US"/>
+        </w:rPr>
+        <w:t xml:space="preserve"> </w:t>
+      </w:r>
+      <w:r>
+        <w:rPr>
+          <w:rFonts w:ascii="Consolas" w:hAnsi="Consolas" w:cs="Consolas"/>
+          <w:color w:val="A31515"/>
+          <w:sz w:val="24"/>
+          <w:szCs w:val="24"/>
+          <w:lang w:val="en-US"/>
+        </w:rPr>
+        <w:t>"S1: \n"</w:t>
+      </w:r>
+      <w:r>
+        <w:rPr>
+          <w:rFonts w:ascii="Consolas" w:hAnsi="Consolas" w:cs="Consolas"/>
+          <w:color w:val="000000"/>
+          <w:sz w:val="24"/>
+          <w:szCs w:val="24"/>
+          <w:lang w:val="en-US"/>
+        </w:rPr>
+        <w:t xml:space="preserve"> </w:t>
+      </w:r>
+      <w:r>
+        <w:rPr>
+          <w:rFonts w:ascii="Consolas" w:hAnsi="Consolas" w:cs="Consolas"/>
+          <w:color w:val="008080"/>
+          <w:sz w:val="24"/>
+          <w:szCs w:val="24"/>
+          <w:lang w:val="en-US"/>
+        </w:rPr>
+        <w:t>&lt;&lt;</w:t>
+      </w:r>
+      <w:r>
+        <w:rPr>
+          <w:rFonts w:ascii="Consolas" w:hAnsi="Consolas" w:cs="Consolas"/>
+          <w:color w:val="000000"/>
+          <w:sz w:val="24"/>
+          <w:szCs w:val="24"/>
+          <w:lang w:val="en-US"/>
+        </w:rPr>
+        <w:t xml:space="preserve"> S1;</w:t>
+      </w:r>
+    </w:p>
+    <w:p>
+      <w:pPr>
+        <w:autoSpaceDE w:val="0"/>
+        <w:autoSpaceDN w:val="0"/>
+        <w:adjustRightInd w:val="0"/>
+        <w:spacing w:after="0" w:line="240" w:lineRule="auto"/>
+        <w:rPr>
+          <w:rFonts w:ascii="Consolas" w:hAnsi="Consolas" w:cs="Consolas"/>
+          <w:color w:val="000000"/>
+          <w:sz w:val="24"/>
+          <w:szCs w:val="24"/>
+        </w:rPr>
+      </w:pPr>
+      <w:r>
+        <w:rPr>
+          <w:rFonts w:ascii="Consolas" w:hAnsi="Consolas" w:cs="Consolas"/>
+          <w:color w:val="000000"/>
+          <w:sz w:val="24"/>
+          <w:szCs w:val="24"/>
+          <w:lang w:val="en-US"/>
+        </w:rPr>
+        <w:tab/>
+      </w:r>
+      <w:proofErr w:type="spellStart"/>
+      <w:r>
+        <w:rPr>
+          <w:rFonts w:ascii="Consolas" w:hAnsi="Consolas" w:cs="Consolas"/>
+          <w:color w:val="000000"/>
+          <w:sz w:val="24"/>
+          <w:szCs w:val="24"/>
+        </w:rPr>
+        <w:t>cout</w:t>
+      </w:r>
+      <w:proofErr w:type="spellEnd"/>
+      <w:r>
+        <w:rPr>
+          <w:rFonts w:ascii="Consolas" w:hAnsi="Consolas" w:cs="Consolas"/>
+          <w:color w:val="000000"/>
+          <w:sz w:val="24"/>
+          <w:szCs w:val="24"/>
+        </w:rPr>
+        <w:t xml:space="preserve"> </w:t>
+      </w:r>
+      <w:proofErr w:type="gramStart"/>
+      <w:r>
+        <w:rPr>
+          <w:rFonts w:ascii="Consolas" w:hAnsi="Consolas" w:cs="Consolas"/>
+          <w:color w:val="008080"/>
+          <w:sz w:val="24"/>
+          <w:szCs w:val="24"/>
+        </w:rPr>
+        <w:t>&lt;&lt;</w:t>
+      </w:r>
+      <w:r>
+        <w:rPr>
+          <w:rFonts w:ascii="Consolas" w:hAnsi="Consolas" w:cs="Consolas"/>
+          <w:color w:val="000000"/>
+          <w:sz w:val="24"/>
+          <w:szCs w:val="24"/>
+        </w:rPr>
+        <w:t xml:space="preserve"> </w:t>
+      </w:r>
+      <w:r>
+        <w:rPr>
+          <w:rFonts w:ascii="Consolas" w:hAnsi="Consolas" w:cs="Consolas"/>
+          <w:color w:val="A31515"/>
+          <w:sz w:val="24"/>
+          <w:szCs w:val="24"/>
+        </w:rPr>
+        <w:t>"</w:t>
+      </w:r>
+      <w:proofErr w:type="gramEnd"/>
+      <w:r>
+        <w:rPr>
+          <w:rFonts w:ascii="Consolas" w:hAnsi="Consolas" w:cs="Consolas"/>
+          <w:color w:val="A31515"/>
+          <w:sz w:val="24"/>
+          <w:szCs w:val="24"/>
+        </w:rPr>
+        <w:t>\nS2: \n"</w:t>
+      </w:r>
+      <w:r>
+        <w:rPr>
+          <w:rFonts w:ascii="Consolas" w:hAnsi="Consolas" w:cs="Consolas"/>
+          <w:color w:val="000000"/>
+          <w:sz w:val="24"/>
+          <w:szCs w:val="24"/>
+        </w:rPr>
+        <w:t xml:space="preserve"> </w:t>
+      </w:r>
+      <w:r>
+        <w:rPr>
+          <w:rFonts w:ascii="Consolas" w:hAnsi="Consolas" w:cs="Consolas"/>
+          <w:color w:val="008080"/>
+          <w:sz w:val="24"/>
+          <w:szCs w:val="24"/>
+        </w:rPr>
+        <w:t>&lt;&lt;</w:t>
+      </w:r>
+      <w:r>
+        <w:rPr>
+          <w:rFonts w:ascii="Consolas" w:hAnsi="Consolas" w:cs="Consolas"/>
+          <w:color w:val="000000"/>
+          <w:sz w:val="24"/>
+          <w:szCs w:val="24"/>
+        </w:rPr>
+        <w:t xml:space="preserve"> S2;</w:t>
+      </w:r>
+    </w:p>
+    <w:p>
+      <w:pPr>
+        <w:autoSpaceDE w:val="0"/>
+        <w:autoSpaceDN w:val="0"/>
+        <w:adjustRightInd w:val="0"/>
+        <w:spacing w:after="0" w:line="240" w:lineRule="auto"/>
+        <w:rPr>
+          <w:rFonts w:ascii="Consolas" w:hAnsi="Consolas" w:cs="Consolas"/>
+          <w:color w:val="000000"/>
+          <w:sz w:val="24"/>
+          <w:szCs w:val="24"/>
+        </w:rPr>
+      </w:pPr>
+    </w:p>
+    <w:p>
+      <w:pPr>
+        <w:ind w:firstLine="708"/>
+        <w:rPr>
+          <w:rFonts w:ascii="Consolas" w:hAnsi="Consolas" w:cs="Consolas"/>
+          <w:color w:val="000000"/>
+          <w:sz w:val="24"/>
+          <w:szCs w:val="24"/>
+        </w:rPr>
+      </w:pPr>
+      <w:r>
+        <w:rPr>
+          <w:rFonts w:ascii="Consolas" w:hAnsi="Consolas" w:cs="Consolas"/>
+          <w:color w:val="008000"/>
+          <w:sz w:val="24"/>
+          <w:szCs w:val="24"/>
+        </w:rPr>
+        <w:t>// Операции над последовательностями</w:t>
+      </w:r>
+    </w:p>
+    <w:p>
+      <w:pPr>
+        <w:autoSpaceDE w:val="0"/>
+        <w:autoSpaceDN w:val="0"/>
+        <w:adjustRightInd w:val="0"/>
+        <w:spacing w:after="0" w:line="240" w:lineRule="auto"/>
+        <w:rPr>
+          <w:rFonts w:ascii="Consolas" w:hAnsi="Consolas" w:cs="Consolas"/>
+          <w:color w:val="000000"/>
+          <w:sz w:val="24"/>
+          <w:szCs w:val="24"/>
+          <w:lang w:val="en-US"/>
+        </w:rPr>
+      </w:pPr>
+      <w:r>
+        <w:rPr>
+          <w:rFonts w:ascii="Consolas" w:hAnsi="Consolas" w:cs="Consolas"/>
+          <w:color w:val="000000"/>
+          <w:sz w:val="24"/>
+          <w:szCs w:val="24"/>
+        </w:rPr>
+        <w:tab/>
+      </w:r>
+      <w:r>
+        <w:rPr>
+          <w:rFonts w:ascii="Consolas" w:hAnsi="Consolas" w:cs="Consolas"/>
+          <w:color w:val="008000"/>
+          <w:sz w:val="24"/>
+          <w:szCs w:val="24"/>
+          <w:lang w:val="en-US"/>
+        </w:rPr>
+        <w:t>// ERASE</w:t>
+      </w:r>
+    </w:p>
+    <w:p>
+      <w:pPr>
+        <w:autoSpaceDE w:val="0"/>
+        <w:autoSpaceDN w:val="0"/>
+        <w:adjustRightInd w:val="0"/>
+        <w:spacing w:after="0" w:line="240" w:lineRule="auto"/>
+        <w:rPr>
+          <w:rFonts w:ascii="Consolas" w:hAnsi="Consolas" w:cs="Consolas"/>
+          <w:color w:val="000000"/>
+          <w:sz w:val="24"/>
+          <w:szCs w:val="24"/>
+          <w:lang w:val="en-US"/>
+        </w:rPr>
+      </w:pPr>
+      <w:r>
+        <w:rPr>
+          <w:rFonts w:ascii="Consolas" w:hAnsi="Consolas" w:cs="Consolas"/>
+          <w:color w:val="000000"/>
+          <w:sz w:val="24"/>
+          <w:szCs w:val="24"/>
+          <w:lang w:val="en-US"/>
+        </w:rPr>
+        <w:tab/>
+      </w:r>
+      <w:proofErr w:type="spellStart"/>
+      <w:r>
+        <w:rPr>
+          <w:rFonts w:ascii="Consolas" w:hAnsi="Consolas" w:cs="Consolas"/>
+          <w:color w:val="000000"/>
+          <w:sz w:val="24"/>
+          <w:szCs w:val="24"/>
+          <w:lang w:val="en-US"/>
+        </w:rPr>
+        <w:t>cout</w:t>
+      </w:r>
+      <w:proofErr w:type="spellEnd"/>
+      <w:r>
+        <w:rPr>
+          <w:rFonts w:ascii="Consolas" w:hAnsi="Consolas" w:cs="Consolas"/>
+          <w:color w:val="000000"/>
+          <w:sz w:val="24"/>
+          <w:szCs w:val="24"/>
+          <w:lang w:val="en-US"/>
+        </w:rPr>
+        <w:t xml:space="preserve"> </w:t>
+      </w:r>
+      <w:r>
+        <w:rPr>
+          <w:rFonts w:ascii="Consolas" w:hAnsi="Consolas" w:cs="Consolas"/>
+          <w:color w:val="008080"/>
+          <w:sz w:val="24"/>
+          <w:szCs w:val="24"/>
+          <w:lang w:val="en-US"/>
+        </w:rPr>
+        <w:t>&lt;&lt;</w:t>
+      </w:r>
+      <w:r>
+        <w:rPr>
+          <w:rFonts w:ascii="Consolas" w:hAnsi="Consolas" w:cs="Consolas"/>
+          <w:color w:val="000000"/>
+          <w:sz w:val="24"/>
+          <w:szCs w:val="24"/>
+          <w:lang w:val="en-US"/>
+        </w:rPr>
+        <w:t xml:space="preserve"> </w:t>
+      </w:r>
+      <w:r>
+        <w:rPr>
+          <w:rFonts w:ascii="Consolas" w:hAnsi="Consolas" w:cs="Consolas"/>
+          <w:color w:val="A31515"/>
+          <w:sz w:val="24"/>
+          <w:szCs w:val="24"/>
+          <w:lang w:val="en-US"/>
+        </w:rPr>
+        <w:t>"\n\</w:t>
+      </w:r>
+      <w:proofErr w:type="spellStart"/>
+      <w:r>
+        <w:rPr>
+          <w:rFonts w:ascii="Consolas" w:hAnsi="Consolas" w:cs="Consolas"/>
+          <w:color w:val="A31515"/>
+          <w:sz w:val="24"/>
+          <w:szCs w:val="24"/>
+          <w:lang w:val="en-US"/>
+        </w:rPr>
+        <w:t>nErase</w:t>
+      </w:r>
+      <w:proofErr w:type="spellEnd"/>
+      <w:r>
+        <w:rPr>
+          <w:rFonts w:ascii="Consolas" w:hAnsi="Consolas" w:cs="Consolas"/>
+          <w:color w:val="A31515"/>
+          <w:sz w:val="24"/>
+          <w:szCs w:val="24"/>
+          <w:lang w:val="en-US"/>
+        </w:rPr>
+        <w:t xml:space="preserve"> S2 ["</w:t>
+      </w:r>
+      <w:r>
+        <w:rPr>
+          <w:rFonts w:ascii="Consolas" w:hAnsi="Consolas" w:cs="Consolas"/>
+          <w:color w:val="000000"/>
+          <w:sz w:val="24"/>
+          <w:szCs w:val="24"/>
+          <w:lang w:val="en-US"/>
+        </w:rPr>
+        <w:t xml:space="preserve"> </w:t>
+      </w:r>
+      <w:r>
+        <w:rPr>
+          <w:rFonts w:ascii="Consolas" w:hAnsi="Consolas" w:cs="Consolas"/>
+          <w:color w:val="008080"/>
+          <w:sz w:val="24"/>
+          <w:szCs w:val="24"/>
+          <w:lang w:val="en-US"/>
+        </w:rPr>
+        <w:t>&lt;&lt;</w:t>
+      </w:r>
+      <w:r>
+        <w:rPr>
+          <w:rFonts w:ascii="Consolas" w:hAnsi="Consolas" w:cs="Consolas"/>
+          <w:color w:val="000000"/>
+          <w:sz w:val="24"/>
+          <w:szCs w:val="24"/>
+          <w:lang w:val="en-US"/>
+        </w:rPr>
+        <w:t xml:space="preserve"> left </w:t>
+      </w:r>
+      <w:r>
+        <w:rPr>
+          <w:rFonts w:ascii="Consolas" w:hAnsi="Consolas" w:cs="Consolas"/>
+          <w:color w:val="008080"/>
+          <w:sz w:val="24"/>
+          <w:szCs w:val="24"/>
+          <w:lang w:val="en-US"/>
+        </w:rPr>
+        <w:t>&lt;&lt;</w:t>
+      </w:r>
+      <w:r>
+        <w:rPr>
+          <w:rFonts w:ascii="Consolas" w:hAnsi="Consolas" w:cs="Consolas"/>
+          <w:color w:val="000000"/>
+          <w:sz w:val="24"/>
+          <w:szCs w:val="24"/>
+          <w:lang w:val="en-US"/>
+        </w:rPr>
+        <w:t xml:space="preserve"> </w:t>
+      </w:r>
+      <w:r>
+        <w:rPr>
+          <w:rFonts w:ascii="Consolas" w:hAnsi="Consolas" w:cs="Consolas"/>
+          <w:color w:val="A31515"/>
+          <w:sz w:val="24"/>
+          <w:szCs w:val="24"/>
+          <w:lang w:val="en-US"/>
+        </w:rPr>
+        <w:t>"; "</w:t>
+      </w:r>
+      <w:r>
+        <w:rPr>
+          <w:rFonts w:ascii="Consolas" w:hAnsi="Consolas" w:cs="Consolas"/>
+          <w:color w:val="000000"/>
+          <w:sz w:val="24"/>
+          <w:szCs w:val="24"/>
+          <w:lang w:val="en-US"/>
+        </w:rPr>
+        <w:t xml:space="preserve"> </w:t>
+      </w:r>
+      <w:r>
+        <w:rPr>
+          <w:rFonts w:ascii="Consolas" w:hAnsi="Consolas" w:cs="Consolas"/>
+          <w:color w:val="008080"/>
+          <w:sz w:val="24"/>
+          <w:szCs w:val="24"/>
+          <w:lang w:val="en-US"/>
+        </w:rPr>
+        <w:t>&lt;&lt;</w:t>
+      </w:r>
+      <w:r>
+        <w:rPr>
+          <w:rFonts w:ascii="Consolas" w:hAnsi="Consolas" w:cs="Consolas"/>
+          <w:color w:val="000000"/>
+          <w:sz w:val="24"/>
+          <w:szCs w:val="24"/>
+          <w:lang w:val="en-US"/>
+        </w:rPr>
+        <w:t xml:space="preserve"> right </w:t>
+      </w:r>
+      <w:r>
+        <w:rPr>
+          <w:rFonts w:ascii="Consolas" w:hAnsi="Consolas" w:cs="Consolas"/>
+          <w:color w:val="008080"/>
+          <w:sz w:val="24"/>
+          <w:szCs w:val="24"/>
+          <w:lang w:val="en-US"/>
+        </w:rPr>
+        <w:t>&lt;&lt;</w:t>
+      </w:r>
+      <w:r>
+        <w:rPr>
+          <w:rFonts w:ascii="Consolas" w:hAnsi="Consolas" w:cs="Consolas"/>
+          <w:color w:val="000000"/>
+          <w:sz w:val="24"/>
+          <w:szCs w:val="24"/>
+          <w:lang w:val="en-US"/>
+        </w:rPr>
+        <w:t xml:space="preserve"> </w:t>
+      </w:r>
+      <w:r>
+        <w:rPr>
+          <w:rFonts w:ascii="Consolas" w:hAnsi="Consolas" w:cs="Consolas"/>
+          <w:color w:val="A31515"/>
+          <w:sz w:val="24"/>
+          <w:szCs w:val="24"/>
+          <w:lang w:val="en-US"/>
+        </w:rPr>
+        <w:t>"</w:t>
+      </w:r>
+      <w:proofErr w:type="gramStart"/>
+      <w:r>
+        <w:rPr>
+          <w:rFonts w:ascii="Consolas" w:hAnsi="Consolas" w:cs="Consolas"/>
+          <w:color w:val="A31515"/>
+          <w:sz w:val="24"/>
+          <w:szCs w:val="24"/>
+          <w:lang w:val="en-US"/>
+        </w:rPr>
+        <w:t>] :</w:t>
+      </w:r>
+      <w:proofErr w:type="gramEnd"/>
+      <w:r>
+        <w:rPr>
+          <w:rFonts w:ascii="Consolas" w:hAnsi="Consolas" w:cs="Consolas"/>
+          <w:color w:val="A31515"/>
+          <w:sz w:val="24"/>
+          <w:szCs w:val="24"/>
+          <w:lang w:val="en-US"/>
+        </w:rPr>
+        <w:t xml:space="preserve"> \n"</w:t>
+      </w:r>
+      <w:r>
+        <w:rPr>
+          <w:rFonts w:ascii="Consolas" w:hAnsi="Consolas" w:cs="Consolas"/>
+          <w:color w:val="000000"/>
+          <w:sz w:val="24"/>
+          <w:szCs w:val="24"/>
+          <w:lang w:val="en-US"/>
+        </w:rPr>
+        <w:t>;</w:t>
+      </w:r>
+    </w:p>
+    <w:p>
+      <w:pPr>
+        <w:autoSpaceDE w:val="0"/>
+        <w:autoSpaceDN w:val="0"/>
+        <w:adjustRightInd w:val="0"/>
+        <w:spacing w:after="0" w:line="240" w:lineRule="auto"/>
+        <w:rPr>
+          <w:rFonts w:ascii="Consolas" w:hAnsi="Consolas" w:cs="Consolas"/>
+          <w:color w:val="000000"/>
+          <w:sz w:val="24"/>
+          <w:szCs w:val="24"/>
+          <w:lang w:val="en-US"/>
+        </w:rPr>
+      </w:pPr>
+      <w:r>
+        <w:rPr>
+          <w:rFonts w:ascii="Consolas" w:hAnsi="Consolas" w:cs="Consolas"/>
+          <w:color w:val="000000"/>
+          <w:sz w:val="24"/>
+          <w:szCs w:val="24"/>
+          <w:lang w:val="en-US"/>
+        </w:rPr>
+        <w:tab/>
+      </w:r>
+      <w:proofErr w:type="spellStart"/>
+      <w:r>
+        <w:rPr>
+          <w:rFonts w:ascii="Consolas" w:hAnsi="Consolas" w:cs="Consolas"/>
+          <w:color w:val="000000"/>
+          <w:sz w:val="24"/>
+          <w:szCs w:val="24"/>
+          <w:lang w:val="en-US"/>
+        </w:rPr>
+        <w:t>cout</w:t>
+      </w:r>
+      <w:proofErr w:type="spellEnd"/>
+      <w:r>
+        <w:rPr>
+          <w:rFonts w:ascii="Consolas" w:hAnsi="Consolas" w:cs="Consolas"/>
+          <w:color w:val="000000"/>
+          <w:sz w:val="24"/>
+          <w:szCs w:val="24"/>
+          <w:lang w:val="en-US"/>
+        </w:rPr>
+        <w:t xml:space="preserve"> </w:t>
+      </w:r>
+      <w:r>
+        <w:rPr>
+          <w:rFonts w:ascii="Consolas" w:hAnsi="Consolas" w:cs="Consolas"/>
+          <w:color w:val="008080"/>
+          <w:sz w:val="24"/>
+          <w:szCs w:val="24"/>
+          <w:lang w:val="en-US"/>
+        </w:rPr>
+        <w:t>&lt;&lt;</w:t>
+      </w:r>
+      <w:r>
+        <w:rPr>
+          <w:rFonts w:ascii="Consolas" w:hAnsi="Consolas" w:cs="Consolas"/>
+          <w:color w:val="000000"/>
+          <w:sz w:val="24"/>
+          <w:szCs w:val="24"/>
+          <w:lang w:val="en-US"/>
+        </w:rPr>
+        <w:t xml:space="preserve"> </w:t>
+      </w:r>
+      <w:r>
+        <w:rPr>
+          <w:rFonts w:ascii="Consolas" w:hAnsi="Consolas" w:cs="Consolas"/>
+          <w:color w:val="A31515"/>
+          <w:sz w:val="24"/>
+          <w:szCs w:val="24"/>
+          <w:lang w:val="en-US"/>
+        </w:rPr>
+        <w:t>"Current S2: \n"</w:t>
+      </w:r>
+      <w:r>
+        <w:rPr>
+          <w:rFonts w:ascii="Consolas" w:hAnsi="Consolas" w:cs="Consolas"/>
+          <w:color w:val="000000"/>
+          <w:sz w:val="24"/>
+          <w:szCs w:val="24"/>
+          <w:lang w:val="en-US"/>
+        </w:rPr>
+        <w:t xml:space="preserve"> </w:t>
+      </w:r>
+      <w:r>
+        <w:rPr>
+          <w:rFonts w:ascii="Consolas" w:hAnsi="Consolas" w:cs="Consolas"/>
+          <w:color w:val="008080"/>
+          <w:sz w:val="24"/>
+          <w:szCs w:val="24"/>
+          <w:lang w:val="en-US"/>
+        </w:rPr>
+        <w:t>&lt;&lt;</w:t>
+      </w:r>
+      <w:r>
+        <w:rPr>
+          <w:rFonts w:ascii="Consolas" w:hAnsi="Consolas" w:cs="Consolas"/>
+          <w:color w:val="000000"/>
+          <w:sz w:val="24"/>
+          <w:szCs w:val="24"/>
+          <w:lang w:val="en-US"/>
+        </w:rPr>
+        <w:t xml:space="preserve"> S2;</w:t>
+      </w:r>
+    </w:p>
+    <w:p>
+      <w:pPr>
+        <w:autoSpaceDE w:val="0"/>
+        <w:autoSpaceDN w:val="0"/>
+        <w:adjustRightInd w:val="0"/>
+        <w:spacing w:after="0" w:line="240" w:lineRule="auto"/>
+        <w:rPr>
+          <w:rFonts w:ascii="Consolas" w:hAnsi="Consolas" w:cs="Consolas"/>
+          <w:color w:val="000000"/>
+          <w:sz w:val="24"/>
+          <w:szCs w:val="24"/>
+          <w:lang w:val="en-US"/>
+        </w:rPr>
+      </w:pPr>
+      <w:r>
+        <w:rPr>
+          <w:rFonts w:ascii="Consolas" w:hAnsi="Consolas" w:cs="Consolas"/>
+          <w:color w:val="000000"/>
+          <w:sz w:val="24"/>
+          <w:szCs w:val="24"/>
+          <w:lang w:val="en-US"/>
+        </w:rPr>
+        <w:tab/>
+        <w:t>S</w:t>
+      </w:r>
+      <w:proofErr w:type="gramStart"/>
+      <w:r>
+        <w:rPr>
+          <w:rFonts w:ascii="Consolas" w:hAnsi="Consolas" w:cs="Consolas"/>
+          <w:color w:val="000000"/>
+          <w:sz w:val="24"/>
+          <w:szCs w:val="24"/>
+          <w:lang w:val="en-US"/>
+        </w:rPr>
+        <w:t>2.erase</w:t>
+      </w:r>
+      <w:proofErr w:type="gramEnd"/>
+      <w:r>
+        <w:rPr>
+          <w:rFonts w:ascii="Consolas" w:hAnsi="Consolas" w:cs="Consolas"/>
+          <w:color w:val="000000"/>
+          <w:sz w:val="24"/>
+          <w:szCs w:val="24"/>
+          <w:lang w:val="en-US"/>
+        </w:rPr>
+        <w:t>(left, right);</w:t>
+      </w:r>
+    </w:p>
+    <w:p>
+      <w:pPr>
+        <w:autoSpaceDE w:val="0"/>
+        <w:autoSpaceDN w:val="0"/>
+        <w:adjustRightInd w:val="0"/>
+        <w:spacing w:after="0" w:line="240" w:lineRule="auto"/>
+        <w:rPr>
+          <w:rFonts w:ascii="Consolas" w:hAnsi="Consolas" w:cs="Consolas"/>
+          <w:color w:val="000000"/>
+          <w:sz w:val="24"/>
+          <w:szCs w:val="24"/>
+          <w:lang w:val="en-US"/>
+        </w:rPr>
+      </w:pPr>
+      <w:r>
+        <w:rPr>
+          <w:rFonts w:ascii="Consolas" w:hAnsi="Consolas" w:cs="Consolas"/>
+          <w:color w:val="000000"/>
+          <w:sz w:val="24"/>
+          <w:szCs w:val="24"/>
+          <w:lang w:val="en-US"/>
+        </w:rPr>
+        <w:tab/>
+      </w:r>
+      <w:proofErr w:type="spellStart"/>
+      <w:r>
+        <w:rPr>
+          <w:rFonts w:ascii="Consolas" w:hAnsi="Consolas" w:cs="Consolas"/>
+          <w:color w:val="000000"/>
+          <w:sz w:val="24"/>
+          <w:szCs w:val="24"/>
+          <w:lang w:val="en-US"/>
+        </w:rPr>
+        <w:t>cout</w:t>
+      </w:r>
+      <w:proofErr w:type="spellEnd"/>
+      <w:r>
+        <w:rPr>
+          <w:rFonts w:ascii="Consolas" w:hAnsi="Consolas" w:cs="Consolas"/>
+          <w:color w:val="000000"/>
+          <w:sz w:val="24"/>
+          <w:szCs w:val="24"/>
+          <w:lang w:val="en-US"/>
+        </w:rPr>
+        <w:t xml:space="preserve"> </w:t>
+      </w:r>
+      <w:r>
+        <w:rPr>
+          <w:rFonts w:ascii="Consolas" w:hAnsi="Consolas" w:cs="Consolas"/>
+          <w:color w:val="008080"/>
+          <w:sz w:val="24"/>
+          <w:szCs w:val="24"/>
+          <w:lang w:val="en-US"/>
+        </w:rPr>
+        <w:t>&lt;&lt;</w:t>
+      </w:r>
+      <w:r>
+        <w:rPr>
+          <w:rFonts w:ascii="Consolas" w:hAnsi="Consolas" w:cs="Consolas"/>
+          <w:color w:val="000000"/>
+          <w:sz w:val="24"/>
+          <w:szCs w:val="24"/>
+          <w:lang w:val="en-US"/>
+        </w:rPr>
+        <w:t xml:space="preserve"> </w:t>
+      </w:r>
+      <w:r>
+        <w:rPr>
+          <w:rFonts w:ascii="Consolas" w:hAnsi="Consolas" w:cs="Consolas"/>
+          <w:color w:val="A31515"/>
+          <w:sz w:val="24"/>
+          <w:szCs w:val="24"/>
+          <w:lang w:val="en-US"/>
+        </w:rPr>
+        <w:t>"New S2: \n"</w:t>
+      </w:r>
+      <w:r>
+        <w:rPr>
+          <w:rFonts w:ascii="Consolas" w:hAnsi="Consolas" w:cs="Consolas"/>
+          <w:color w:val="000000"/>
+          <w:sz w:val="24"/>
+          <w:szCs w:val="24"/>
+          <w:lang w:val="en-US"/>
+        </w:rPr>
+        <w:t xml:space="preserve"> </w:t>
+      </w:r>
+      <w:r>
+        <w:rPr>
+          <w:rFonts w:ascii="Consolas" w:hAnsi="Consolas" w:cs="Consolas"/>
+          <w:color w:val="008080"/>
+          <w:sz w:val="24"/>
+          <w:szCs w:val="24"/>
+          <w:lang w:val="en-US"/>
+        </w:rPr>
+        <w:t>&lt;&lt;</w:t>
+      </w:r>
+      <w:r>
+        <w:rPr>
+          <w:rFonts w:ascii="Consolas" w:hAnsi="Consolas" w:cs="Consolas"/>
+          <w:color w:val="000000"/>
+          <w:sz w:val="24"/>
+          <w:szCs w:val="24"/>
+          <w:lang w:val="en-US"/>
+        </w:rPr>
+        <w:t xml:space="preserve"> S2;</w:t>
+      </w:r>
+    </w:p>
+    <w:p>
+      <w:pPr>
+        <w:autoSpaceDE w:val="0"/>
+        <w:autoSpaceDN w:val="0"/>
+        <w:adjustRightInd w:val="0"/>
+        <w:spacing w:after="0" w:line="240" w:lineRule="auto"/>
+        <w:rPr>
+          <w:rFonts w:ascii="Consolas" w:hAnsi="Consolas" w:cs="Consolas"/>
+          <w:color w:val="000000"/>
+          <w:sz w:val="24"/>
+          <w:szCs w:val="24"/>
+          <w:lang w:val="en-US"/>
+        </w:rPr>
+      </w:pPr>
+    </w:p>
+    <w:p>
+      <w:pPr>
+        <w:autoSpaceDE w:val="0"/>
+        <w:autoSpaceDN w:val="0"/>
+        <w:adjustRightInd w:val="0"/>
+        <w:spacing w:after="0" w:line="240" w:lineRule="auto"/>
+        <w:rPr>
+          <w:rFonts w:ascii="Consolas" w:hAnsi="Consolas" w:cs="Consolas"/>
+          <w:color w:val="000000"/>
+          <w:sz w:val="24"/>
+          <w:szCs w:val="24"/>
+          <w:lang w:val="en-US"/>
+        </w:rPr>
+      </w:pPr>
+    </w:p>
+    <w:p>
+      <w:pPr>
+        <w:autoSpaceDE w:val="0"/>
+        <w:autoSpaceDN w:val="0"/>
+        <w:adjustRightInd w:val="0"/>
+        <w:spacing w:after="0" w:line="240" w:lineRule="auto"/>
+        <w:rPr>
+          <w:rFonts w:ascii="Consolas" w:hAnsi="Consolas" w:cs="Consolas"/>
+          <w:color w:val="000000"/>
+          <w:sz w:val="24"/>
+          <w:szCs w:val="24"/>
+          <w:lang w:val="en-US"/>
+        </w:rPr>
+      </w:pPr>
+      <w:r>
+        <w:rPr>
+          <w:rFonts w:ascii="Consolas" w:hAnsi="Consolas" w:cs="Consolas"/>
+          <w:color w:val="000000"/>
+          <w:sz w:val="24"/>
+          <w:szCs w:val="24"/>
+          <w:lang w:val="en-US"/>
+        </w:rPr>
+        <w:tab/>
+      </w:r>
+      <w:r>
+        <w:rPr>
+          <w:rFonts w:ascii="Consolas" w:hAnsi="Consolas" w:cs="Consolas"/>
+          <w:color w:val="008000"/>
+          <w:sz w:val="24"/>
+          <w:szCs w:val="24"/>
+          <w:lang w:val="en-US"/>
+        </w:rPr>
+        <w:t>// MUL</w:t>
+      </w:r>
+    </w:p>
+    <w:p>
+      <w:pPr>
+        <w:autoSpaceDE w:val="0"/>
+        <w:autoSpaceDN w:val="0"/>
+        <w:adjustRightInd w:val="0"/>
+        <w:spacing w:after="0" w:line="240" w:lineRule="auto"/>
+        <w:rPr>
+          <w:rFonts w:ascii="Consolas" w:hAnsi="Consolas" w:cs="Consolas"/>
+          <w:color w:val="000000"/>
+          <w:sz w:val="24"/>
+          <w:szCs w:val="24"/>
+          <w:lang w:val="en-US"/>
+        </w:rPr>
+      </w:pPr>
+      <w:r>
+        <w:rPr>
+          <w:rFonts w:ascii="Consolas" w:hAnsi="Consolas" w:cs="Consolas"/>
+          <w:color w:val="000000"/>
+          <w:sz w:val="24"/>
+          <w:szCs w:val="24"/>
+          <w:lang w:val="en-US"/>
+        </w:rPr>
+        <w:tab/>
+      </w:r>
+      <w:proofErr w:type="spellStart"/>
+      <w:r>
+        <w:rPr>
+          <w:rFonts w:ascii="Consolas" w:hAnsi="Consolas" w:cs="Consolas"/>
+          <w:color w:val="000000"/>
+          <w:sz w:val="24"/>
+          <w:szCs w:val="24"/>
+          <w:lang w:val="en-US"/>
+        </w:rPr>
+        <w:t>cout</w:t>
+      </w:r>
+      <w:proofErr w:type="spellEnd"/>
+      <w:r>
+        <w:rPr>
+          <w:rFonts w:ascii="Consolas" w:hAnsi="Consolas" w:cs="Consolas"/>
+          <w:color w:val="000000"/>
+          <w:sz w:val="24"/>
+          <w:szCs w:val="24"/>
+          <w:lang w:val="en-US"/>
+        </w:rPr>
+        <w:t xml:space="preserve"> </w:t>
+      </w:r>
+      <w:r>
+        <w:rPr>
+          <w:rFonts w:ascii="Consolas" w:hAnsi="Consolas" w:cs="Consolas"/>
+          <w:color w:val="008080"/>
+          <w:sz w:val="24"/>
+          <w:szCs w:val="24"/>
+          <w:lang w:val="en-US"/>
+        </w:rPr>
+        <w:t>&lt;&lt;</w:t>
+      </w:r>
+      <w:r>
+        <w:rPr>
+          <w:rFonts w:ascii="Consolas" w:hAnsi="Consolas" w:cs="Consolas"/>
+          <w:color w:val="000000"/>
+          <w:sz w:val="24"/>
+          <w:szCs w:val="24"/>
+          <w:lang w:val="en-US"/>
+        </w:rPr>
+        <w:t xml:space="preserve"> </w:t>
+      </w:r>
+      <w:r>
+        <w:rPr>
+          <w:rFonts w:ascii="Consolas" w:hAnsi="Consolas" w:cs="Consolas"/>
+          <w:color w:val="A31515"/>
+          <w:sz w:val="24"/>
+          <w:szCs w:val="24"/>
+          <w:lang w:val="en-US"/>
+        </w:rPr>
+        <w:t>"</w:t>
+      </w:r>
+      <w:proofErr w:type="gramStart"/>
+      <w:r>
+        <w:rPr>
+          <w:rFonts w:ascii="Consolas" w:hAnsi="Consolas" w:cs="Consolas"/>
+          <w:color w:val="A31515"/>
+          <w:sz w:val="24"/>
+          <w:szCs w:val="24"/>
+          <w:lang w:val="en-US"/>
+        </w:rPr>
+        <w:t>\n\</w:t>
+      </w:r>
+      <w:proofErr w:type="spellStart"/>
+      <w:r>
+        <w:rPr>
+          <w:rFonts w:ascii="Consolas" w:hAnsi="Consolas" w:cs="Consolas"/>
+          <w:color w:val="A31515"/>
+          <w:sz w:val="24"/>
+          <w:szCs w:val="24"/>
+          <w:lang w:val="en-US"/>
+        </w:rPr>
+        <w:t>nMul</w:t>
+      </w:r>
+      <w:proofErr w:type="spellEnd"/>
+      <w:r>
+        <w:rPr>
+          <w:rFonts w:ascii="Consolas" w:hAnsi="Consolas" w:cs="Consolas"/>
+          <w:color w:val="A31515"/>
+          <w:sz w:val="24"/>
+          <w:szCs w:val="24"/>
+          <w:lang w:val="en-US"/>
+        </w:rPr>
+        <w:t>(</w:t>
+      </w:r>
+      <w:proofErr w:type="gramEnd"/>
+      <w:r>
+        <w:rPr>
+          <w:rFonts w:ascii="Consolas" w:hAnsi="Consolas" w:cs="Consolas"/>
+          <w:color w:val="A31515"/>
+          <w:sz w:val="24"/>
+          <w:szCs w:val="24"/>
+          <w:lang w:val="en-US"/>
+        </w:rPr>
+        <w:t>"</w:t>
+      </w:r>
+      <w:r>
+        <w:rPr>
+          <w:rFonts w:ascii="Consolas" w:hAnsi="Consolas" w:cs="Consolas"/>
+          <w:color w:val="000000"/>
+          <w:sz w:val="24"/>
+          <w:szCs w:val="24"/>
+          <w:lang w:val="en-US"/>
+        </w:rPr>
+        <w:t xml:space="preserve"> </w:t>
+      </w:r>
+      <w:r>
+        <w:rPr>
+          <w:rFonts w:ascii="Consolas" w:hAnsi="Consolas" w:cs="Consolas"/>
+          <w:color w:val="008080"/>
+          <w:sz w:val="24"/>
+          <w:szCs w:val="24"/>
+          <w:lang w:val="en-US"/>
+        </w:rPr>
+        <w:t>&lt;&lt;</w:t>
+      </w:r>
+      <w:r>
+        <w:rPr>
+          <w:rFonts w:ascii="Consolas" w:hAnsi="Consolas" w:cs="Consolas"/>
+          <w:color w:val="000000"/>
+          <w:sz w:val="24"/>
+          <w:szCs w:val="24"/>
+          <w:lang w:val="en-US"/>
+        </w:rPr>
+        <w:t xml:space="preserve"> count </w:t>
+      </w:r>
+      <w:r>
+        <w:rPr>
+          <w:rFonts w:ascii="Consolas" w:hAnsi="Consolas" w:cs="Consolas"/>
+          <w:color w:val="008080"/>
+          <w:sz w:val="24"/>
+          <w:szCs w:val="24"/>
+          <w:lang w:val="en-US"/>
+        </w:rPr>
+        <w:t>&lt;&lt;</w:t>
+      </w:r>
+      <w:r>
+        <w:rPr>
+          <w:rFonts w:ascii="Consolas" w:hAnsi="Consolas" w:cs="Consolas"/>
+          <w:color w:val="000000"/>
+          <w:sz w:val="24"/>
+          <w:szCs w:val="24"/>
+          <w:lang w:val="en-US"/>
+        </w:rPr>
+        <w:t xml:space="preserve"> </w:t>
+      </w:r>
+      <w:r>
+        <w:rPr>
+          <w:rFonts w:ascii="Consolas" w:hAnsi="Consolas" w:cs="Consolas"/>
+          <w:color w:val="A31515"/>
+          <w:sz w:val="24"/>
+          <w:szCs w:val="24"/>
+          <w:lang w:val="en-US"/>
+        </w:rPr>
+        <w:t>") S1: \n"</w:t>
+      </w:r>
+      <w:r>
+        <w:rPr>
+          <w:rFonts w:ascii="Consolas" w:hAnsi="Consolas" w:cs="Consolas"/>
+          <w:color w:val="000000"/>
+          <w:sz w:val="24"/>
+          <w:szCs w:val="24"/>
+          <w:lang w:val="en-US"/>
+        </w:rPr>
+        <w:t>;</w:t>
+      </w:r>
+    </w:p>
+    <w:p>
+      <w:pPr>
+        <w:autoSpaceDE w:val="0"/>
+        <w:autoSpaceDN w:val="0"/>
+        <w:adjustRightInd w:val="0"/>
+        <w:spacing w:after="0" w:line="240" w:lineRule="auto"/>
+        <w:rPr>
+          <w:rFonts w:ascii="Consolas" w:hAnsi="Consolas" w:cs="Consolas"/>
+          <w:color w:val="000000"/>
+          <w:sz w:val="24"/>
+          <w:szCs w:val="24"/>
+          <w:lang w:val="en-US"/>
+        </w:rPr>
+      </w:pPr>
+      <w:r>
+        <w:rPr>
+          <w:rFonts w:ascii="Consolas" w:hAnsi="Consolas" w:cs="Consolas"/>
+          <w:color w:val="000000"/>
+          <w:sz w:val="24"/>
+          <w:szCs w:val="24"/>
+          <w:lang w:val="en-US"/>
+        </w:rPr>
+        <w:tab/>
+      </w:r>
+      <w:proofErr w:type="spellStart"/>
+      <w:r>
+        <w:rPr>
+          <w:rFonts w:ascii="Consolas" w:hAnsi="Consolas" w:cs="Consolas"/>
+          <w:color w:val="000000"/>
+          <w:sz w:val="24"/>
+          <w:szCs w:val="24"/>
+          <w:lang w:val="en-US"/>
+        </w:rPr>
+        <w:t>cout</w:t>
+      </w:r>
+      <w:proofErr w:type="spellEnd"/>
+      <w:r>
+        <w:rPr>
+          <w:rFonts w:ascii="Consolas" w:hAnsi="Consolas" w:cs="Consolas"/>
+          <w:color w:val="000000"/>
+          <w:sz w:val="24"/>
+          <w:szCs w:val="24"/>
+          <w:lang w:val="en-US"/>
+        </w:rPr>
+        <w:t xml:space="preserve"> </w:t>
+      </w:r>
+      <w:r>
+        <w:rPr>
+          <w:rFonts w:ascii="Consolas" w:hAnsi="Consolas" w:cs="Consolas"/>
+          <w:color w:val="008080"/>
+          <w:sz w:val="24"/>
+          <w:szCs w:val="24"/>
+          <w:lang w:val="en-US"/>
+        </w:rPr>
+        <w:t>&lt;&lt;</w:t>
+      </w:r>
+      <w:r>
+        <w:rPr>
+          <w:rFonts w:ascii="Consolas" w:hAnsi="Consolas" w:cs="Consolas"/>
+          <w:color w:val="000000"/>
+          <w:sz w:val="24"/>
+          <w:szCs w:val="24"/>
+          <w:lang w:val="en-US"/>
+        </w:rPr>
+        <w:t xml:space="preserve"> </w:t>
+      </w:r>
+      <w:r>
+        <w:rPr>
+          <w:rFonts w:ascii="Consolas" w:hAnsi="Consolas" w:cs="Consolas"/>
+          <w:color w:val="A31515"/>
+          <w:sz w:val="24"/>
+          <w:szCs w:val="24"/>
+          <w:lang w:val="en-US"/>
+        </w:rPr>
+        <w:t>"Current S1: \n"</w:t>
+      </w:r>
+      <w:r>
+        <w:rPr>
+          <w:rFonts w:ascii="Consolas" w:hAnsi="Consolas" w:cs="Consolas"/>
+          <w:color w:val="000000"/>
+          <w:sz w:val="24"/>
+          <w:szCs w:val="24"/>
+          <w:lang w:val="en-US"/>
+        </w:rPr>
+        <w:t xml:space="preserve"> </w:t>
+      </w:r>
+      <w:r>
+        <w:rPr>
+          <w:rFonts w:ascii="Consolas" w:hAnsi="Consolas" w:cs="Consolas"/>
+          <w:color w:val="008080"/>
+          <w:sz w:val="24"/>
+          <w:szCs w:val="24"/>
+          <w:lang w:val="en-US"/>
+        </w:rPr>
+        <w:t>&lt;&lt;</w:t>
+      </w:r>
+      <w:r>
+        <w:rPr>
+          <w:rFonts w:ascii="Consolas" w:hAnsi="Consolas" w:cs="Consolas"/>
+          <w:color w:val="000000"/>
+          <w:sz w:val="24"/>
+          <w:szCs w:val="24"/>
+          <w:lang w:val="en-US"/>
+        </w:rPr>
+        <w:t xml:space="preserve"> S1;</w:t>
+      </w:r>
+    </w:p>
+    <w:p>
+      <w:pPr>
+        <w:autoSpaceDE w:val="0"/>
+        <w:autoSpaceDN w:val="0"/>
+        <w:adjustRightInd w:val="0"/>
+        <w:spacing w:after="0" w:line="240" w:lineRule="auto"/>
+        <w:rPr>
+          <w:rFonts w:ascii="Consolas" w:hAnsi="Consolas" w:cs="Consolas"/>
+          <w:color w:val="000000"/>
+          <w:sz w:val="24"/>
+          <w:szCs w:val="24"/>
+          <w:lang w:val="en-US"/>
+        </w:rPr>
+      </w:pPr>
+      <w:r>
+        <w:rPr>
+          <w:rFonts w:ascii="Consolas" w:hAnsi="Consolas" w:cs="Consolas"/>
+          <w:color w:val="000000"/>
+          <w:sz w:val="24"/>
+          <w:szCs w:val="24"/>
+          <w:lang w:val="en-US"/>
+        </w:rPr>
+        <w:tab/>
+        <w:t>S1.mul(count);</w:t>
+      </w:r>
+    </w:p>
+    <w:p>
+      <w:pPr>
+        <w:autoSpaceDE w:val="0"/>
+        <w:autoSpaceDN w:val="0"/>
+        <w:adjustRightInd w:val="0"/>
+        <w:spacing w:after="0" w:line="240" w:lineRule="auto"/>
+        <w:rPr>
+          <w:rFonts w:ascii="Consolas" w:hAnsi="Consolas" w:cs="Consolas"/>
+          <w:color w:val="000000"/>
+          <w:sz w:val="24"/>
+          <w:szCs w:val="24"/>
+          <w:lang w:val="en-US"/>
+        </w:rPr>
+      </w:pPr>
+      <w:r>
+        <w:rPr>
+          <w:rFonts w:ascii="Consolas" w:hAnsi="Consolas" w:cs="Consolas"/>
+          <w:color w:val="000000"/>
+          <w:sz w:val="24"/>
+          <w:szCs w:val="24"/>
+          <w:lang w:val="en-US"/>
+        </w:rPr>
+        <w:tab/>
+      </w:r>
+      <w:proofErr w:type="spellStart"/>
+      <w:r>
+        <w:rPr>
+          <w:rFonts w:ascii="Consolas" w:hAnsi="Consolas" w:cs="Consolas"/>
+          <w:color w:val="000000"/>
+          <w:sz w:val="24"/>
+          <w:szCs w:val="24"/>
+          <w:lang w:val="en-US"/>
+        </w:rPr>
+        <w:t>cout</w:t>
+      </w:r>
+      <w:proofErr w:type="spellEnd"/>
+      <w:r>
+        <w:rPr>
+          <w:rFonts w:ascii="Consolas" w:hAnsi="Consolas" w:cs="Consolas"/>
+          <w:color w:val="000000"/>
+          <w:sz w:val="24"/>
+          <w:szCs w:val="24"/>
+          <w:lang w:val="en-US"/>
+        </w:rPr>
+        <w:t xml:space="preserve"> </w:t>
+      </w:r>
+      <w:r>
+        <w:rPr>
+          <w:rFonts w:ascii="Consolas" w:hAnsi="Consolas" w:cs="Consolas"/>
+          <w:color w:val="008080"/>
+          <w:sz w:val="24"/>
+          <w:szCs w:val="24"/>
+          <w:lang w:val="en-US"/>
+        </w:rPr>
+        <w:t>&lt;&lt;</w:t>
+      </w:r>
+      <w:r>
+        <w:rPr>
+          <w:rFonts w:ascii="Consolas" w:hAnsi="Consolas" w:cs="Consolas"/>
+          <w:color w:val="000000"/>
+          <w:sz w:val="24"/>
+          <w:szCs w:val="24"/>
+          <w:lang w:val="en-US"/>
+        </w:rPr>
+        <w:t xml:space="preserve"> </w:t>
+      </w:r>
+      <w:r>
+        <w:rPr>
+          <w:rFonts w:ascii="Consolas" w:hAnsi="Consolas" w:cs="Consolas"/>
+          <w:color w:val="A31515"/>
+          <w:sz w:val="24"/>
+          <w:szCs w:val="24"/>
+          <w:lang w:val="en-US"/>
+        </w:rPr>
+        <w:t>"New S1: \n"</w:t>
+      </w:r>
+      <w:r>
+        <w:rPr>
+          <w:rFonts w:ascii="Consolas" w:hAnsi="Consolas" w:cs="Consolas"/>
+          <w:color w:val="000000"/>
+          <w:sz w:val="24"/>
+          <w:szCs w:val="24"/>
+          <w:lang w:val="en-US"/>
+        </w:rPr>
+        <w:t xml:space="preserve"> </w:t>
+      </w:r>
+      <w:r>
+        <w:rPr>
+          <w:rFonts w:ascii="Consolas" w:hAnsi="Consolas" w:cs="Consolas"/>
+          <w:color w:val="008080"/>
+          <w:sz w:val="24"/>
+          <w:szCs w:val="24"/>
+          <w:lang w:val="en-US"/>
+        </w:rPr>
+        <w:t>&lt;&lt;</w:t>
+      </w:r>
+      <w:r>
+        <w:rPr>
+          <w:rFonts w:ascii="Consolas" w:hAnsi="Consolas" w:cs="Consolas"/>
+          <w:color w:val="000000"/>
+          <w:sz w:val="24"/>
+          <w:szCs w:val="24"/>
+          <w:lang w:val="en-US"/>
+        </w:rPr>
+        <w:t xml:space="preserve"> S1;</w:t>
+      </w:r>
+    </w:p>
+    <w:p>
+      <w:pPr>
+        <w:autoSpaceDE w:val="0"/>
+        <w:autoSpaceDN w:val="0"/>
+        <w:adjustRightInd w:val="0"/>
+        <w:spacing w:after="0" w:line="240" w:lineRule="auto"/>
+        <w:rPr>
+          <w:rFonts w:ascii="Consolas" w:hAnsi="Consolas" w:cs="Consolas"/>
+          <w:color w:val="000000"/>
+          <w:sz w:val="24"/>
+          <w:szCs w:val="24"/>
+          <w:lang w:val="en-US"/>
+        </w:rPr>
+      </w:pPr>
+    </w:p>
+    <w:p>
+      <w:pPr>
+        <w:autoSpaceDE w:val="0"/>
+        <w:autoSpaceDN w:val="0"/>
+        <w:adjustRightInd w:val="0"/>
+        <w:spacing w:after="0" w:line="240" w:lineRule="auto"/>
+        <w:rPr>
+          <w:rFonts w:ascii="Consolas" w:hAnsi="Consolas" w:cs="Consolas"/>
+          <w:color w:val="000000"/>
+          <w:sz w:val="24"/>
+          <w:szCs w:val="24"/>
+          <w:lang w:val="en-US"/>
+        </w:rPr>
+      </w:pPr>
+    </w:p>
+    <w:p>
+      <w:pPr>
+        <w:autoSpaceDE w:val="0"/>
+        <w:autoSpaceDN w:val="0"/>
+        <w:adjustRightInd w:val="0"/>
+        <w:spacing w:after="0" w:line="240" w:lineRule="auto"/>
+        <w:rPr>
+          <w:rFonts w:ascii="Consolas" w:hAnsi="Consolas" w:cs="Consolas"/>
+          <w:color w:val="000000"/>
+          <w:sz w:val="24"/>
+          <w:szCs w:val="24"/>
+          <w:lang w:val="en-US"/>
+        </w:rPr>
+      </w:pPr>
+      <w:r>
+        <w:rPr>
+          <w:rFonts w:ascii="Consolas" w:hAnsi="Consolas" w:cs="Consolas"/>
+          <w:color w:val="000000"/>
+          <w:sz w:val="24"/>
+          <w:szCs w:val="24"/>
+          <w:lang w:val="en-US"/>
+        </w:rPr>
+        <w:tab/>
+      </w:r>
+      <w:r>
+        <w:rPr>
+          <w:rFonts w:ascii="Consolas" w:hAnsi="Consolas" w:cs="Consolas"/>
+          <w:color w:val="008000"/>
+          <w:sz w:val="24"/>
+          <w:szCs w:val="24"/>
+          <w:lang w:val="en-US"/>
+        </w:rPr>
+        <w:t>// EXCL</w:t>
+      </w:r>
+    </w:p>
+    <w:p>
+      <w:pPr>
+        <w:autoSpaceDE w:val="0"/>
+        <w:autoSpaceDN w:val="0"/>
+        <w:adjustRightInd w:val="0"/>
+        <w:spacing w:after="0" w:line="240" w:lineRule="auto"/>
+        <w:rPr>
+          <w:rFonts w:ascii="Consolas" w:hAnsi="Consolas" w:cs="Consolas"/>
+          <w:color w:val="000000"/>
+          <w:sz w:val="24"/>
+          <w:szCs w:val="24"/>
+          <w:lang w:val="en-US"/>
+        </w:rPr>
+      </w:pPr>
+      <w:r>
+        <w:rPr>
+          <w:rFonts w:ascii="Consolas" w:hAnsi="Consolas" w:cs="Consolas"/>
+          <w:color w:val="000000"/>
+          <w:sz w:val="24"/>
+          <w:szCs w:val="24"/>
+          <w:lang w:val="en-US"/>
+        </w:rPr>
+        <w:tab/>
+      </w:r>
+      <w:proofErr w:type="spellStart"/>
+      <w:r>
+        <w:rPr>
+          <w:rFonts w:ascii="Consolas" w:hAnsi="Consolas" w:cs="Consolas"/>
+          <w:color w:val="000000"/>
+          <w:sz w:val="24"/>
+          <w:szCs w:val="24"/>
+          <w:lang w:val="en-US"/>
+        </w:rPr>
+        <w:t>cout</w:t>
+      </w:r>
+      <w:proofErr w:type="spellEnd"/>
+      <w:r>
+        <w:rPr>
+          <w:rFonts w:ascii="Consolas" w:hAnsi="Consolas" w:cs="Consolas"/>
+          <w:color w:val="000000"/>
+          <w:sz w:val="24"/>
+          <w:szCs w:val="24"/>
+          <w:lang w:val="en-US"/>
+        </w:rPr>
+        <w:t xml:space="preserve"> </w:t>
+      </w:r>
+      <w:r>
+        <w:rPr>
+          <w:rFonts w:ascii="Consolas" w:hAnsi="Consolas" w:cs="Consolas"/>
+          <w:color w:val="008080"/>
+          <w:sz w:val="24"/>
+          <w:szCs w:val="24"/>
+          <w:lang w:val="en-US"/>
+        </w:rPr>
+        <w:t>&lt;&lt;</w:t>
+      </w:r>
+      <w:r>
+        <w:rPr>
+          <w:rFonts w:ascii="Consolas" w:hAnsi="Consolas" w:cs="Consolas"/>
+          <w:color w:val="000000"/>
+          <w:sz w:val="24"/>
+          <w:szCs w:val="24"/>
+          <w:lang w:val="en-US"/>
+        </w:rPr>
+        <w:t xml:space="preserve"> </w:t>
+      </w:r>
+      <w:r>
+        <w:rPr>
+          <w:rFonts w:ascii="Consolas" w:hAnsi="Consolas" w:cs="Consolas"/>
+          <w:color w:val="A31515"/>
+          <w:sz w:val="24"/>
+          <w:szCs w:val="24"/>
+          <w:lang w:val="en-US"/>
+        </w:rPr>
+        <w:t>"\n\</w:t>
+      </w:r>
+      <w:proofErr w:type="spellStart"/>
+      <w:r>
+        <w:rPr>
+          <w:rFonts w:ascii="Consolas" w:hAnsi="Consolas" w:cs="Consolas"/>
+          <w:color w:val="A31515"/>
+          <w:sz w:val="24"/>
+          <w:szCs w:val="24"/>
+          <w:lang w:val="en-US"/>
+        </w:rPr>
+        <w:t>nExcl</w:t>
+      </w:r>
+      <w:proofErr w:type="spellEnd"/>
+      <w:r>
+        <w:rPr>
+          <w:rFonts w:ascii="Consolas" w:hAnsi="Consolas" w:cs="Consolas"/>
+          <w:color w:val="A31515"/>
+          <w:sz w:val="24"/>
+          <w:szCs w:val="24"/>
+          <w:lang w:val="en-US"/>
+        </w:rPr>
+        <w:t xml:space="preserve"> S2 from S1: \n"</w:t>
+      </w:r>
+      <w:r>
+        <w:rPr>
+          <w:rFonts w:ascii="Consolas" w:hAnsi="Consolas" w:cs="Consolas"/>
+          <w:color w:val="000000"/>
+          <w:sz w:val="24"/>
+          <w:szCs w:val="24"/>
+          <w:lang w:val="en-US"/>
+        </w:rPr>
+        <w:t>;</w:t>
+      </w:r>
+    </w:p>
+    <w:p>
+      <w:pPr>
+        <w:autoSpaceDE w:val="0"/>
+        <w:autoSpaceDN w:val="0"/>
+        <w:adjustRightInd w:val="0"/>
+        <w:spacing w:after="0" w:line="240" w:lineRule="auto"/>
+        <w:rPr>
+          <w:rFonts w:ascii="Consolas" w:hAnsi="Consolas" w:cs="Consolas"/>
+          <w:color w:val="000000"/>
+          <w:sz w:val="24"/>
+          <w:szCs w:val="24"/>
+          <w:lang w:val="en-US"/>
+        </w:rPr>
+      </w:pPr>
+      <w:r>
+        <w:rPr>
+          <w:rFonts w:ascii="Consolas" w:hAnsi="Consolas" w:cs="Consolas"/>
+          <w:color w:val="000000"/>
+          <w:sz w:val="24"/>
+          <w:szCs w:val="24"/>
+          <w:lang w:val="en-US"/>
+        </w:rPr>
+        <w:tab/>
+      </w:r>
+      <w:proofErr w:type="spellStart"/>
+      <w:r>
+        <w:rPr>
+          <w:rFonts w:ascii="Consolas" w:hAnsi="Consolas" w:cs="Consolas"/>
+          <w:color w:val="000000"/>
+          <w:sz w:val="24"/>
+          <w:szCs w:val="24"/>
+          <w:lang w:val="en-US"/>
+        </w:rPr>
+        <w:t>cout</w:t>
+      </w:r>
+      <w:proofErr w:type="spellEnd"/>
+      <w:r>
+        <w:rPr>
+          <w:rFonts w:ascii="Consolas" w:hAnsi="Consolas" w:cs="Consolas"/>
+          <w:color w:val="000000"/>
+          <w:sz w:val="24"/>
+          <w:szCs w:val="24"/>
+          <w:lang w:val="en-US"/>
+        </w:rPr>
+        <w:t xml:space="preserve"> </w:t>
+      </w:r>
+      <w:r>
+        <w:rPr>
+          <w:rFonts w:ascii="Consolas" w:hAnsi="Consolas" w:cs="Consolas"/>
+          <w:color w:val="008080"/>
+          <w:sz w:val="24"/>
+          <w:szCs w:val="24"/>
+          <w:lang w:val="en-US"/>
+        </w:rPr>
+        <w:t>&lt;&lt;</w:t>
+      </w:r>
+      <w:r>
+        <w:rPr>
+          <w:rFonts w:ascii="Consolas" w:hAnsi="Consolas" w:cs="Consolas"/>
+          <w:color w:val="000000"/>
+          <w:sz w:val="24"/>
+          <w:szCs w:val="24"/>
+          <w:lang w:val="en-US"/>
+        </w:rPr>
+        <w:t xml:space="preserve"> </w:t>
+      </w:r>
+      <w:r>
+        <w:rPr>
+          <w:rFonts w:ascii="Consolas" w:hAnsi="Consolas" w:cs="Consolas"/>
+          <w:color w:val="A31515"/>
+          <w:sz w:val="24"/>
+          <w:szCs w:val="24"/>
+          <w:lang w:val="en-US"/>
+        </w:rPr>
+        <w:t>"Current S1: \n"</w:t>
+      </w:r>
+      <w:r>
+        <w:rPr>
+          <w:rFonts w:ascii="Consolas" w:hAnsi="Consolas" w:cs="Consolas"/>
+          <w:color w:val="000000"/>
+          <w:sz w:val="24"/>
+          <w:szCs w:val="24"/>
+          <w:lang w:val="en-US"/>
+        </w:rPr>
+        <w:t xml:space="preserve"> </w:t>
+      </w:r>
+      <w:r>
+        <w:rPr>
+          <w:rFonts w:ascii="Consolas" w:hAnsi="Consolas" w:cs="Consolas"/>
+          <w:color w:val="008080"/>
+          <w:sz w:val="24"/>
+          <w:szCs w:val="24"/>
+          <w:lang w:val="en-US"/>
+        </w:rPr>
+        <w:t>&lt;&lt;</w:t>
+      </w:r>
+      <w:r>
+        <w:rPr>
+          <w:rFonts w:ascii="Consolas" w:hAnsi="Consolas" w:cs="Consolas"/>
+          <w:color w:val="000000"/>
+          <w:sz w:val="24"/>
+          <w:szCs w:val="24"/>
+          <w:lang w:val="en-US"/>
+        </w:rPr>
+        <w:t xml:space="preserve"> S1;</w:t>
+      </w:r>
+    </w:p>
+    <w:p>
+      <w:pPr>
+        <w:autoSpaceDE w:val="0"/>
+        <w:autoSpaceDN w:val="0"/>
+        <w:adjustRightInd w:val="0"/>
+        <w:spacing w:after="0" w:line="240" w:lineRule="auto"/>
+        <w:rPr>
+          <w:rFonts w:ascii="Consolas" w:hAnsi="Consolas" w:cs="Consolas"/>
+          <w:color w:val="000000"/>
+          <w:sz w:val="24"/>
+          <w:szCs w:val="24"/>
+          <w:lang w:val="en-US"/>
+        </w:rPr>
+      </w:pPr>
+      <w:r>
+        <w:rPr>
+          <w:rFonts w:ascii="Consolas" w:hAnsi="Consolas" w:cs="Consolas"/>
+          <w:color w:val="000000"/>
+          <w:sz w:val="24"/>
+          <w:szCs w:val="24"/>
+          <w:lang w:val="en-US"/>
+        </w:rPr>
+        <w:tab/>
+      </w:r>
+      <w:proofErr w:type="spellStart"/>
+      <w:r>
+        <w:rPr>
+          <w:rFonts w:ascii="Consolas" w:hAnsi="Consolas" w:cs="Consolas"/>
+          <w:color w:val="000000"/>
+          <w:sz w:val="24"/>
+          <w:szCs w:val="24"/>
+          <w:lang w:val="en-US"/>
+        </w:rPr>
+        <w:t>cout</w:t>
+      </w:r>
+      <w:proofErr w:type="spellEnd"/>
+      <w:r>
+        <w:rPr>
+          <w:rFonts w:ascii="Consolas" w:hAnsi="Consolas" w:cs="Consolas"/>
+          <w:color w:val="000000"/>
+          <w:sz w:val="24"/>
+          <w:szCs w:val="24"/>
+          <w:lang w:val="en-US"/>
+        </w:rPr>
+        <w:t xml:space="preserve"> </w:t>
+      </w:r>
+      <w:r>
+        <w:rPr>
+          <w:rFonts w:ascii="Consolas" w:hAnsi="Consolas" w:cs="Consolas"/>
+          <w:color w:val="008080"/>
+          <w:sz w:val="24"/>
+          <w:szCs w:val="24"/>
+          <w:lang w:val="en-US"/>
+        </w:rPr>
+        <w:t>&lt;&lt;</w:t>
+      </w:r>
+      <w:r>
+        <w:rPr>
+          <w:rFonts w:ascii="Consolas" w:hAnsi="Consolas" w:cs="Consolas"/>
+          <w:color w:val="000000"/>
+          <w:sz w:val="24"/>
+          <w:szCs w:val="24"/>
+          <w:lang w:val="en-US"/>
+        </w:rPr>
+        <w:t xml:space="preserve"> </w:t>
+      </w:r>
+      <w:r>
+        <w:rPr>
+          <w:rFonts w:ascii="Consolas" w:hAnsi="Consolas" w:cs="Consolas"/>
+          <w:color w:val="A31515"/>
+          <w:sz w:val="24"/>
+          <w:szCs w:val="24"/>
+          <w:lang w:val="en-US"/>
+        </w:rPr>
+        <w:t>"Current S2: \n"</w:t>
+      </w:r>
+      <w:r>
+        <w:rPr>
+          <w:rFonts w:ascii="Consolas" w:hAnsi="Consolas" w:cs="Consolas"/>
+          <w:color w:val="000000"/>
+          <w:sz w:val="24"/>
+          <w:szCs w:val="24"/>
+          <w:lang w:val="en-US"/>
+        </w:rPr>
+        <w:t xml:space="preserve"> </w:t>
+      </w:r>
+      <w:r>
+        <w:rPr>
+          <w:rFonts w:ascii="Consolas" w:hAnsi="Consolas" w:cs="Consolas"/>
+          <w:color w:val="008080"/>
+          <w:sz w:val="24"/>
+          <w:szCs w:val="24"/>
+          <w:lang w:val="en-US"/>
+        </w:rPr>
+        <w:t>&lt;&lt;</w:t>
+      </w:r>
+      <w:r>
+        <w:rPr>
+          <w:rFonts w:ascii="Consolas" w:hAnsi="Consolas" w:cs="Consolas"/>
+          <w:color w:val="000000"/>
+          <w:sz w:val="24"/>
+          <w:szCs w:val="24"/>
+          <w:lang w:val="en-US"/>
+        </w:rPr>
+        <w:t xml:space="preserve"> S2;</w:t>
+      </w:r>
+    </w:p>
+    <w:p>
+      <w:pPr>
+        <w:autoSpaceDE w:val="0"/>
+        <w:autoSpaceDN w:val="0"/>
+        <w:adjustRightInd w:val="0"/>
+        <w:spacing w:after="0" w:line="240" w:lineRule="auto"/>
+        <w:rPr>
+          <w:rFonts w:ascii="Consolas" w:hAnsi="Consolas" w:cs="Consolas"/>
+          <w:color w:val="000000"/>
+          <w:sz w:val="24"/>
+          <w:szCs w:val="24"/>
+          <w:lang w:val="en-US"/>
+        </w:rPr>
+      </w:pPr>
+      <w:r>
+        <w:rPr>
+          <w:rFonts w:ascii="Consolas" w:hAnsi="Consolas" w:cs="Consolas"/>
+          <w:color w:val="000000"/>
+          <w:sz w:val="24"/>
+          <w:szCs w:val="24"/>
+          <w:lang w:val="en-US"/>
+        </w:rPr>
+        <w:tab/>
+        <w:t>S</w:t>
+      </w:r>
+      <w:proofErr w:type="gramStart"/>
+      <w:r>
+        <w:rPr>
+          <w:rFonts w:ascii="Consolas" w:hAnsi="Consolas" w:cs="Consolas"/>
+          <w:color w:val="000000"/>
+          <w:sz w:val="24"/>
+          <w:szCs w:val="24"/>
+          <w:lang w:val="en-US"/>
+        </w:rPr>
+        <w:t>1.excl</w:t>
+      </w:r>
+      <w:proofErr w:type="gramEnd"/>
+      <w:r>
+        <w:rPr>
+          <w:rFonts w:ascii="Consolas" w:hAnsi="Consolas" w:cs="Consolas"/>
+          <w:color w:val="000000"/>
+          <w:sz w:val="24"/>
+          <w:szCs w:val="24"/>
+          <w:lang w:val="en-US"/>
+        </w:rPr>
+        <w:t>(S2);</w:t>
+      </w:r>
+    </w:p>
+    <w:p>
+      <w:pPr>
+        <w:autoSpaceDE w:val="0"/>
+        <w:autoSpaceDN w:val="0"/>
+        <w:adjustRightInd w:val="0"/>
+        <w:spacing w:after="0" w:line="240" w:lineRule="auto"/>
+        <w:rPr>
+          <w:rFonts w:ascii="Consolas" w:hAnsi="Consolas" w:cs="Consolas"/>
+          <w:color w:val="000000"/>
+          <w:sz w:val="24"/>
+          <w:szCs w:val="24"/>
+          <w:lang w:val="en-US"/>
+        </w:rPr>
+      </w:pPr>
+      <w:r>
+        <w:rPr>
+          <w:rFonts w:ascii="Consolas" w:hAnsi="Consolas" w:cs="Consolas"/>
+          <w:color w:val="000000"/>
+          <w:sz w:val="24"/>
+          <w:szCs w:val="24"/>
+          <w:lang w:val="en-US"/>
+        </w:rPr>
+        <w:tab/>
+      </w:r>
+      <w:proofErr w:type="spellStart"/>
+      <w:r>
+        <w:rPr>
+          <w:rFonts w:ascii="Consolas" w:hAnsi="Consolas" w:cs="Consolas"/>
+          <w:color w:val="000000"/>
+          <w:sz w:val="24"/>
+          <w:szCs w:val="24"/>
+          <w:lang w:val="en-US"/>
+        </w:rPr>
+        <w:t>cout</w:t>
+      </w:r>
+      <w:proofErr w:type="spellEnd"/>
+      <w:r>
+        <w:rPr>
+          <w:rFonts w:ascii="Consolas" w:hAnsi="Consolas" w:cs="Consolas"/>
+          <w:color w:val="000000"/>
+          <w:sz w:val="24"/>
+          <w:szCs w:val="24"/>
+          <w:lang w:val="en-US"/>
+        </w:rPr>
+        <w:t xml:space="preserve"> </w:t>
+      </w:r>
+      <w:r>
+        <w:rPr>
+          <w:rFonts w:ascii="Consolas" w:hAnsi="Consolas" w:cs="Consolas"/>
+          <w:color w:val="008080"/>
+          <w:sz w:val="24"/>
+          <w:szCs w:val="24"/>
+          <w:lang w:val="en-US"/>
+        </w:rPr>
+        <w:t>&lt;&lt;</w:t>
+      </w:r>
+      <w:r>
+        <w:rPr>
+          <w:rFonts w:ascii="Consolas" w:hAnsi="Consolas" w:cs="Consolas"/>
+          <w:color w:val="000000"/>
+          <w:sz w:val="24"/>
+          <w:szCs w:val="24"/>
+          <w:lang w:val="en-US"/>
+        </w:rPr>
+        <w:t xml:space="preserve"> </w:t>
+      </w:r>
+      <w:r>
+        <w:rPr>
+          <w:rFonts w:ascii="Consolas" w:hAnsi="Consolas" w:cs="Consolas"/>
+          <w:color w:val="A31515"/>
+          <w:sz w:val="24"/>
+          <w:szCs w:val="24"/>
+          <w:lang w:val="en-US"/>
+        </w:rPr>
+        <w:t>"New S1: \n"</w:t>
+      </w:r>
+      <w:r>
+        <w:rPr>
+          <w:rFonts w:ascii="Consolas" w:hAnsi="Consolas" w:cs="Consolas"/>
+          <w:color w:val="000000"/>
+          <w:sz w:val="24"/>
+          <w:szCs w:val="24"/>
+          <w:lang w:val="en-US"/>
+        </w:rPr>
+        <w:t xml:space="preserve"> </w:t>
+      </w:r>
+      <w:r>
+        <w:rPr>
+          <w:rFonts w:ascii="Consolas" w:hAnsi="Consolas" w:cs="Consolas"/>
+          <w:color w:val="008080"/>
+          <w:sz w:val="24"/>
+          <w:szCs w:val="24"/>
+          <w:lang w:val="en-US"/>
+        </w:rPr>
+        <w:t>&lt;&lt;</w:t>
+      </w:r>
+      <w:r>
+        <w:rPr>
+          <w:rFonts w:ascii="Consolas" w:hAnsi="Consolas" w:cs="Consolas"/>
+          <w:color w:val="000000"/>
+          <w:sz w:val="24"/>
+          <w:szCs w:val="24"/>
+          <w:lang w:val="en-US"/>
+        </w:rPr>
+        <w:t xml:space="preserve"> S1;</w:t>
+      </w:r>
+    </w:p>
+    <w:p>
+      <w:pPr>
+        <w:autoSpaceDE w:val="0"/>
+        <w:autoSpaceDN w:val="0"/>
+        <w:adjustRightInd w:val="0"/>
+        <w:spacing w:after="0" w:line="240" w:lineRule="auto"/>
+        <w:rPr>
+          <w:rFonts w:ascii="Consolas" w:hAnsi="Consolas" w:cs="Consolas"/>
+          <w:color w:val="000000"/>
+          <w:sz w:val="24"/>
+          <w:szCs w:val="24"/>
+          <w:lang w:val="en-US"/>
+        </w:rPr>
+      </w:pPr>
+    </w:p>
+    <w:p>
+      <w:pPr>
+        <w:autoSpaceDE w:val="0"/>
+        <w:autoSpaceDN w:val="0"/>
+        <w:adjustRightInd w:val="0"/>
+        <w:spacing w:after="0" w:line="240" w:lineRule="auto"/>
+        <w:rPr>
+          <w:rFonts w:ascii="Consolas" w:hAnsi="Consolas" w:cs="Consolas"/>
+          <w:color w:val="000000"/>
+          <w:sz w:val="24"/>
+          <w:szCs w:val="24"/>
+          <w:lang w:val="en-US"/>
+        </w:rPr>
+      </w:pPr>
+      <w:r>
+        <w:rPr>
+          <w:rFonts w:ascii="Consolas" w:hAnsi="Consolas" w:cs="Consolas"/>
+          <w:color w:val="000000"/>
+          <w:sz w:val="24"/>
+          <w:szCs w:val="24"/>
+          <w:lang w:val="en-US"/>
+        </w:rPr>
+        <w:tab/>
+        <w:t>_</w:t>
       </w:r>
       <w:proofErr w:type="spellStart"/>
       <w:proofErr w:type="gramStart"/>
@@ -6462,2065 +8499,6 @@
           <w:color w:val="000000"/>
           <w:sz w:val="24"/>
           <w:szCs w:val="24"/>
-        </w:rPr>
-        <w:t>generate</w:t>
-      </w:r>
-      <w:proofErr w:type="spellEnd"/>
-      <w:r>
-        <w:rPr>
-          <w:rFonts w:ascii="Consolas" w:hAnsi="Consolas" w:cs="Consolas"/>
-          <w:color w:val="000000"/>
-          <w:sz w:val="24"/>
-          <w:szCs w:val="24"/>
-        </w:rPr>
-        <w:t>(</w:t>
-      </w:r>
-      <w:proofErr w:type="gramEnd"/>
-      <w:r>
-        <w:rPr>
-          <w:rFonts w:ascii="Consolas" w:hAnsi="Consolas" w:cs="Consolas"/>
-          <w:color w:val="000000"/>
-          <w:sz w:val="24"/>
-          <w:szCs w:val="24"/>
-        </w:rPr>
-        <w:t>);</w:t>
-      </w:r>
-    </w:p>
-    <w:p>
-      <w:pPr>
-        <w:autoSpaceDE w:val="0"/>
-        <w:autoSpaceDN w:val="0"/>
-        <w:adjustRightInd w:val="0"/>
-        <w:spacing w:after="0" w:line="240" w:lineRule="auto"/>
-        <w:rPr>
-          <w:rFonts w:ascii="Consolas" w:hAnsi="Consolas" w:cs="Consolas"/>
-          <w:color w:val="000000"/>
-          <w:sz w:val="24"/>
-          <w:szCs w:val="24"/>
-        </w:rPr>
-      </w:pPr>
-    </w:p>
-    <w:p>
-      <w:pPr>
-        <w:autoSpaceDE w:val="0"/>
-        <w:autoSpaceDN w:val="0"/>
-        <w:adjustRightInd w:val="0"/>
-        <w:spacing w:after="0" w:line="240" w:lineRule="auto"/>
-        <w:rPr>
-          <w:rFonts w:ascii="Consolas" w:hAnsi="Consolas" w:cs="Consolas"/>
-          <w:color w:val="000000"/>
-          <w:sz w:val="24"/>
-          <w:szCs w:val="24"/>
-        </w:rPr>
-      </w:pPr>
-    </w:p>
-    <w:p>
-      <w:pPr>
-        <w:autoSpaceDE w:val="0"/>
-        <w:autoSpaceDN w:val="0"/>
-        <w:adjustRightInd w:val="0"/>
-        <w:spacing w:after="0" w:line="240" w:lineRule="auto"/>
-        <w:rPr>
-          <w:rFonts w:ascii="Consolas" w:hAnsi="Consolas" w:cs="Consolas"/>
-          <w:color w:val="000000"/>
-          <w:sz w:val="24"/>
-          <w:szCs w:val="24"/>
-        </w:rPr>
-      </w:pPr>
-      <w:r>
-        <w:rPr>
-          <w:rFonts w:ascii="Consolas" w:hAnsi="Consolas" w:cs="Consolas"/>
-          <w:color w:val="000000"/>
-          <w:sz w:val="24"/>
-          <w:szCs w:val="24"/>
-        </w:rPr>
-        <w:tab/>
-      </w:r>
-      <w:r>
-        <w:rPr>
-          <w:rFonts w:ascii="Consolas" w:hAnsi="Consolas" w:cs="Consolas"/>
-          <w:color w:val="008000"/>
-          <w:sz w:val="24"/>
-          <w:szCs w:val="24"/>
-        </w:rPr>
-        <w:t>// Вывод последовательностей</w:t>
-      </w:r>
-    </w:p>
-    <w:p>
-      <w:pPr>
-        <w:autoSpaceDE w:val="0"/>
-        <w:autoSpaceDN w:val="0"/>
-        <w:adjustRightInd w:val="0"/>
-        <w:spacing w:after="0" w:line="240" w:lineRule="auto"/>
-        <w:rPr>
-          <w:rFonts w:ascii="Consolas" w:hAnsi="Consolas" w:cs="Consolas"/>
-          <w:color w:val="000000"/>
-          <w:sz w:val="24"/>
-          <w:szCs w:val="24"/>
-        </w:rPr>
-      </w:pPr>
-      <w:r>
-        <w:rPr>
-          <w:rFonts w:ascii="Consolas" w:hAnsi="Consolas" w:cs="Consolas"/>
-          <w:color w:val="000000"/>
-          <w:sz w:val="24"/>
-          <w:szCs w:val="24"/>
-        </w:rPr>
-        <w:tab/>
-      </w:r>
-      <w:proofErr w:type="spellStart"/>
-      <w:r>
-        <w:rPr>
-          <w:rFonts w:ascii="Consolas" w:hAnsi="Consolas" w:cs="Consolas"/>
-          <w:color w:val="000000"/>
-          <w:sz w:val="24"/>
-          <w:szCs w:val="24"/>
-        </w:rPr>
-        <w:t>cout</w:t>
-      </w:r>
-      <w:proofErr w:type="spellEnd"/>
-      <w:r>
-        <w:rPr>
-          <w:rFonts w:ascii="Consolas" w:hAnsi="Consolas" w:cs="Consolas"/>
-          <w:color w:val="000000"/>
-          <w:sz w:val="24"/>
-          <w:szCs w:val="24"/>
-        </w:rPr>
-        <w:t xml:space="preserve"> </w:t>
-      </w:r>
-      <w:proofErr w:type="gramStart"/>
-      <w:r>
-        <w:rPr>
-          <w:rFonts w:ascii="Consolas" w:hAnsi="Consolas" w:cs="Consolas"/>
-          <w:color w:val="008080"/>
-          <w:sz w:val="24"/>
-          <w:szCs w:val="24"/>
-        </w:rPr>
-        <w:t>&lt;&lt;</w:t>
-      </w:r>
-      <w:r>
-        <w:rPr>
-          <w:rFonts w:ascii="Consolas" w:hAnsi="Consolas" w:cs="Consolas"/>
-          <w:color w:val="000000"/>
-          <w:sz w:val="24"/>
-          <w:szCs w:val="24"/>
-        </w:rPr>
-        <w:t xml:space="preserve"> </w:t>
-      </w:r>
-      <w:r>
-        <w:rPr>
-          <w:rFonts w:ascii="Consolas" w:hAnsi="Consolas" w:cs="Consolas"/>
-          <w:color w:val="A31515"/>
-          <w:sz w:val="24"/>
-          <w:szCs w:val="24"/>
-        </w:rPr>
-        <w:t>"</w:t>
-      </w:r>
-      <w:proofErr w:type="gramEnd"/>
-      <w:r>
-        <w:rPr>
-          <w:rFonts w:ascii="Consolas" w:hAnsi="Consolas" w:cs="Consolas"/>
-          <w:color w:val="A31515"/>
-          <w:sz w:val="24"/>
-          <w:szCs w:val="24"/>
-        </w:rPr>
-        <w:t>\n---------------------------------------------------------\n\n\n"</w:t>
-      </w:r>
-      <w:r>
-        <w:rPr>
-          <w:rFonts w:ascii="Consolas" w:hAnsi="Consolas" w:cs="Consolas"/>
-          <w:color w:val="000000"/>
-          <w:sz w:val="24"/>
-          <w:szCs w:val="24"/>
-        </w:rPr>
-        <w:t>;</w:t>
-      </w:r>
-    </w:p>
-    <w:p>
-      <w:pPr>
-        <w:autoSpaceDE w:val="0"/>
-        <w:autoSpaceDN w:val="0"/>
-        <w:adjustRightInd w:val="0"/>
-        <w:spacing w:after="0" w:line="240" w:lineRule="auto"/>
-        <w:rPr>
-          <w:rFonts w:ascii="Consolas" w:hAnsi="Consolas" w:cs="Consolas"/>
-          <w:color w:val="000000"/>
-          <w:sz w:val="24"/>
-          <w:szCs w:val="24"/>
-        </w:rPr>
-      </w:pPr>
-      <w:r>
-        <w:rPr>
-          <w:rFonts w:ascii="Consolas" w:hAnsi="Consolas" w:cs="Consolas"/>
-          <w:color w:val="000000"/>
-          <w:sz w:val="24"/>
-          <w:szCs w:val="24"/>
-        </w:rPr>
-        <w:tab/>
-      </w:r>
-      <w:proofErr w:type="spellStart"/>
-      <w:r>
-        <w:rPr>
-          <w:rFonts w:ascii="Consolas" w:hAnsi="Consolas" w:cs="Consolas"/>
-          <w:color w:val="000000"/>
-          <w:sz w:val="24"/>
-          <w:szCs w:val="24"/>
-        </w:rPr>
-        <w:t>cout</w:t>
-      </w:r>
-      <w:proofErr w:type="spellEnd"/>
-      <w:r>
-        <w:rPr>
-          <w:rFonts w:ascii="Consolas" w:hAnsi="Consolas" w:cs="Consolas"/>
-          <w:color w:val="000000"/>
-          <w:sz w:val="24"/>
-          <w:szCs w:val="24"/>
-        </w:rPr>
-        <w:t xml:space="preserve"> </w:t>
-      </w:r>
-      <w:proofErr w:type="gramStart"/>
-      <w:r>
-        <w:rPr>
-          <w:rFonts w:ascii="Consolas" w:hAnsi="Consolas" w:cs="Consolas"/>
-          <w:color w:val="008080"/>
-          <w:sz w:val="24"/>
-          <w:szCs w:val="24"/>
-        </w:rPr>
-        <w:t>&lt;&lt;</w:t>
-      </w:r>
-      <w:r>
-        <w:rPr>
-          <w:rFonts w:ascii="Consolas" w:hAnsi="Consolas" w:cs="Consolas"/>
-          <w:color w:val="000000"/>
-          <w:sz w:val="24"/>
-          <w:szCs w:val="24"/>
-        </w:rPr>
-        <w:t xml:space="preserve"> </w:t>
-      </w:r>
-      <w:r>
-        <w:rPr>
-          <w:rFonts w:ascii="Consolas" w:hAnsi="Consolas" w:cs="Consolas"/>
-          <w:color w:val="A31515"/>
-          <w:sz w:val="24"/>
-          <w:szCs w:val="24"/>
-        </w:rPr>
-        <w:t>"</w:t>
-      </w:r>
-      <w:proofErr w:type="gramEnd"/>
-      <w:r>
-        <w:rPr>
-          <w:rFonts w:ascii="Consolas" w:hAnsi="Consolas" w:cs="Consolas"/>
-          <w:color w:val="A31515"/>
-          <w:sz w:val="24"/>
-          <w:szCs w:val="24"/>
-        </w:rPr>
-        <w:t>S1: \n"</w:t>
-      </w:r>
-      <w:r>
-        <w:rPr>
-          <w:rFonts w:ascii="Consolas" w:hAnsi="Consolas" w:cs="Consolas"/>
-          <w:color w:val="000000"/>
-          <w:sz w:val="24"/>
-          <w:szCs w:val="24"/>
-        </w:rPr>
-        <w:t xml:space="preserve"> </w:t>
-      </w:r>
-      <w:r>
-        <w:rPr>
-          <w:rFonts w:ascii="Consolas" w:hAnsi="Consolas" w:cs="Consolas"/>
-          <w:color w:val="008080"/>
-          <w:sz w:val="24"/>
-          <w:szCs w:val="24"/>
-        </w:rPr>
-        <w:t>&lt;&lt;</w:t>
-      </w:r>
-      <w:r>
-        <w:rPr>
-          <w:rFonts w:ascii="Consolas" w:hAnsi="Consolas" w:cs="Consolas"/>
-          <w:color w:val="000000"/>
-          <w:sz w:val="24"/>
-          <w:szCs w:val="24"/>
-        </w:rPr>
-        <w:t xml:space="preserve"> S1;</w:t>
-      </w:r>
-    </w:p>
-    <w:p>
-      <w:pPr>
-        <w:autoSpaceDE w:val="0"/>
-        <w:autoSpaceDN w:val="0"/>
-        <w:adjustRightInd w:val="0"/>
-        <w:spacing w:after="0" w:line="240" w:lineRule="auto"/>
-        <w:rPr>
-          <w:rFonts w:ascii="Consolas" w:hAnsi="Consolas" w:cs="Consolas"/>
-          <w:color w:val="000000"/>
-          <w:sz w:val="24"/>
-          <w:szCs w:val="24"/>
-        </w:rPr>
-      </w:pPr>
-      <w:r>
-        <w:rPr>
-          <w:rFonts w:ascii="Consolas" w:hAnsi="Consolas" w:cs="Consolas"/>
-          <w:color w:val="000000"/>
-          <w:sz w:val="24"/>
-          <w:szCs w:val="24"/>
-        </w:rPr>
-        <w:tab/>
-      </w:r>
-      <w:proofErr w:type="spellStart"/>
-      <w:r>
-        <w:rPr>
-          <w:rFonts w:ascii="Consolas" w:hAnsi="Consolas" w:cs="Consolas"/>
-          <w:color w:val="000000"/>
-          <w:sz w:val="24"/>
-          <w:szCs w:val="24"/>
-        </w:rPr>
-        <w:t>cout</w:t>
-      </w:r>
-      <w:proofErr w:type="spellEnd"/>
-      <w:r>
-        <w:rPr>
-          <w:rFonts w:ascii="Consolas" w:hAnsi="Consolas" w:cs="Consolas"/>
-          <w:color w:val="000000"/>
-          <w:sz w:val="24"/>
-          <w:szCs w:val="24"/>
-        </w:rPr>
-        <w:t xml:space="preserve"> </w:t>
-      </w:r>
-      <w:proofErr w:type="gramStart"/>
-      <w:r>
-        <w:rPr>
-          <w:rFonts w:ascii="Consolas" w:hAnsi="Consolas" w:cs="Consolas"/>
-          <w:color w:val="008080"/>
-          <w:sz w:val="24"/>
-          <w:szCs w:val="24"/>
-        </w:rPr>
-        <w:t>&lt;&lt;</w:t>
-      </w:r>
-      <w:r>
-        <w:rPr>
-          <w:rFonts w:ascii="Consolas" w:hAnsi="Consolas" w:cs="Consolas"/>
-          <w:color w:val="000000"/>
-          <w:sz w:val="24"/>
-          <w:szCs w:val="24"/>
-        </w:rPr>
-        <w:t xml:space="preserve"> </w:t>
-      </w:r>
-      <w:r>
-        <w:rPr>
-          <w:rFonts w:ascii="Consolas" w:hAnsi="Consolas" w:cs="Consolas"/>
-          <w:color w:val="A31515"/>
-          <w:sz w:val="24"/>
-          <w:szCs w:val="24"/>
-        </w:rPr>
-        <w:t>"</w:t>
-      </w:r>
-      <w:proofErr w:type="gramEnd"/>
-      <w:r>
-        <w:rPr>
-          <w:rFonts w:ascii="Consolas" w:hAnsi="Consolas" w:cs="Consolas"/>
-          <w:color w:val="A31515"/>
-          <w:sz w:val="24"/>
-          <w:szCs w:val="24"/>
-        </w:rPr>
-        <w:t>\nS2: \n"</w:t>
-      </w:r>
-      <w:r>
-        <w:rPr>
-          <w:rFonts w:ascii="Consolas" w:hAnsi="Consolas" w:cs="Consolas"/>
-          <w:color w:val="000000"/>
-          <w:sz w:val="24"/>
-          <w:szCs w:val="24"/>
-        </w:rPr>
-        <w:t xml:space="preserve"> </w:t>
-      </w:r>
-      <w:r>
-        <w:rPr>
-          <w:rFonts w:ascii="Consolas" w:hAnsi="Consolas" w:cs="Consolas"/>
-          <w:color w:val="008080"/>
-          <w:sz w:val="24"/>
-          <w:szCs w:val="24"/>
-        </w:rPr>
-        <w:t>&lt;&lt;</w:t>
-      </w:r>
-      <w:r>
-        <w:rPr>
-          <w:rFonts w:ascii="Consolas" w:hAnsi="Consolas" w:cs="Consolas"/>
-          <w:color w:val="000000"/>
-          <w:sz w:val="24"/>
-          <w:szCs w:val="24"/>
-        </w:rPr>
-        <w:t xml:space="preserve"> S2;</w:t>
-      </w:r>
-    </w:p>
-    <w:p>
-      <w:pPr>
-        <w:autoSpaceDE w:val="0"/>
-        <w:autoSpaceDN w:val="0"/>
-        <w:adjustRightInd w:val="0"/>
-        <w:spacing w:after="0" w:line="240" w:lineRule="auto"/>
-        <w:rPr>
-          <w:rFonts w:ascii="Consolas" w:hAnsi="Consolas" w:cs="Consolas"/>
-          <w:color w:val="000000"/>
-          <w:sz w:val="24"/>
-          <w:szCs w:val="24"/>
-          <w:lang w:val="en-US"/>
-        </w:rPr>
-      </w:pPr>
-    </w:p>
-    <w:p>
-      <w:pPr>
-        <w:ind w:firstLine="708"/>
-        <w:rPr>
-          <w:rFonts w:ascii="Consolas" w:hAnsi="Consolas" w:cs="Consolas"/>
-          <w:color w:val="000000"/>
-          <w:sz w:val="24"/>
-          <w:szCs w:val="24"/>
-        </w:rPr>
-      </w:pPr>
-      <w:r>
-        <w:rPr>
-          <w:rFonts w:ascii="Consolas" w:hAnsi="Consolas" w:cs="Consolas"/>
-          <w:color w:val="008000"/>
-          <w:sz w:val="24"/>
-          <w:szCs w:val="24"/>
-        </w:rPr>
-        <w:t>// Операции над последовательностями</w:t>
-      </w:r>
-    </w:p>
-    <w:p>
-      <w:pPr>
-        <w:autoSpaceDE w:val="0"/>
-        <w:autoSpaceDN w:val="0"/>
-        <w:adjustRightInd w:val="0"/>
-        <w:spacing w:after="0" w:line="240" w:lineRule="auto"/>
-        <w:rPr>
-          <w:rFonts w:ascii="Consolas" w:hAnsi="Consolas" w:cs="Consolas"/>
-          <w:color w:val="000000"/>
-          <w:sz w:val="24"/>
-          <w:szCs w:val="24"/>
-          <w:lang w:val="en-US"/>
-        </w:rPr>
-      </w:pPr>
-      <w:r>
-        <w:rPr>
-          <w:rFonts w:ascii="Consolas" w:hAnsi="Consolas" w:cs="Consolas"/>
-          <w:color w:val="000000"/>
-          <w:sz w:val="24"/>
-          <w:szCs w:val="24"/>
-        </w:rPr>
-        <w:tab/>
-      </w:r>
-      <w:r>
-        <w:rPr>
-          <w:rFonts w:ascii="Consolas" w:hAnsi="Consolas" w:cs="Consolas"/>
-          <w:color w:val="008000"/>
-          <w:sz w:val="24"/>
-          <w:szCs w:val="24"/>
-          <w:lang w:val="en-US"/>
-        </w:rPr>
-        <w:t>// ERASE</w:t>
-      </w:r>
-    </w:p>
-    <w:p>
-      <w:pPr>
-        <w:autoSpaceDE w:val="0"/>
-        <w:autoSpaceDN w:val="0"/>
-        <w:adjustRightInd w:val="0"/>
-        <w:spacing w:after="0" w:line="240" w:lineRule="auto"/>
-        <w:rPr>
-          <w:rFonts w:ascii="Consolas" w:hAnsi="Consolas" w:cs="Consolas"/>
-          <w:color w:val="000000"/>
-          <w:sz w:val="24"/>
-          <w:szCs w:val="24"/>
-          <w:lang w:val="en-US"/>
-        </w:rPr>
-      </w:pPr>
-      <w:r>
-        <w:rPr>
-          <w:rFonts w:ascii="Consolas" w:hAnsi="Consolas" w:cs="Consolas"/>
-          <w:color w:val="000000"/>
-          <w:sz w:val="24"/>
-          <w:szCs w:val="24"/>
-          <w:lang w:val="en-US"/>
-        </w:rPr>
-        <w:tab/>
-      </w:r>
-      <w:proofErr w:type="spellStart"/>
-      <w:r>
-        <w:rPr>
-          <w:rFonts w:ascii="Consolas" w:hAnsi="Consolas" w:cs="Consolas"/>
-          <w:color w:val="000000"/>
-          <w:sz w:val="24"/>
-          <w:szCs w:val="24"/>
-          <w:lang w:val="en-US"/>
-        </w:rPr>
-        <w:t>cout</w:t>
-      </w:r>
-      <w:proofErr w:type="spellEnd"/>
-      <w:r>
-        <w:rPr>
-          <w:rFonts w:ascii="Consolas" w:hAnsi="Consolas" w:cs="Consolas"/>
-          <w:color w:val="000000"/>
-          <w:sz w:val="24"/>
-          <w:szCs w:val="24"/>
-          <w:lang w:val="en-US"/>
-        </w:rPr>
-        <w:t xml:space="preserve"> </w:t>
-      </w:r>
-      <w:r>
-        <w:rPr>
-          <w:rFonts w:ascii="Consolas" w:hAnsi="Consolas" w:cs="Consolas"/>
-          <w:color w:val="008080"/>
-          <w:sz w:val="24"/>
-          <w:szCs w:val="24"/>
-          <w:lang w:val="en-US"/>
-        </w:rPr>
-        <w:t>&lt;&lt;</w:t>
-      </w:r>
-      <w:r>
-        <w:rPr>
-          <w:rFonts w:ascii="Consolas" w:hAnsi="Consolas" w:cs="Consolas"/>
-          <w:color w:val="000000"/>
-          <w:sz w:val="24"/>
-          <w:szCs w:val="24"/>
-          <w:lang w:val="en-US"/>
-        </w:rPr>
-        <w:t xml:space="preserve"> </w:t>
-      </w:r>
-      <w:r>
-        <w:rPr>
-          <w:rFonts w:ascii="Consolas" w:hAnsi="Consolas" w:cs="Consolas"/>
-          <w:color w:val="A31515"/>
-          <w:sz w:val="24"/>
-          <w:szCs w:val="24"/>
-          <w:lang w:val="en-US"/>
-        </w:rPr>
-        <w:t>"\n\</w:t>
-      </w:r>
-      <w:proofErr w:type="spellStart"/>
-      <w:r>
-        <w:rPr>
-          <w:rFonts w:ascii="Consolas" w:hAnsi="Consolas" w:cs="Consolas"/>
-          <w:color w:val="A31515"/>
-          <w:sz w:val="24"/>
-          <w:szCs w:val="24"/>
-          <w:lang w:val="en-US"/>
-        </w:rPr>
-        <w:t>nErase</w:t>
-      </w:r>
-      <w:proofErr w:type="spellEnd"/>
-      <w:r>
-        <w:rPr>
-          <w:rFonts w:ascii="Consolas" w:hAnsi="Consolas" w:cs="Consolas"/>
-          <w:color w:val="A31515"/>
-          <w:sz w:val="24"/>
-          <w:szCs w:val="24"/>
-          <w:lang w:val="en-US"/>
-        </w:rPr>
-        <w:t xml:space="preserve"> S2 ["</w:t>
-      </w:r>
-      <w:r>
-        <w:rPr>
-          <w:rFonts w:ascii="Consolas" w:hAnsi="Consolas" w:cs="Consolas"/>
-          <w:color w:val="000000"/>
-          <w:sz w:val="24"/>
-          <w:szCs w:val="24"/>
-          <w:lang w:val="en-US"/>
-        </w:rPr>
-        <w:t xml:space="preserve"> </w:t>
-      </w:r>
-      <w:r>
-        <w:rPr>
-          <w:rFonts w:ascii="Consolas" w:hAnsi="Consolas" w:cs="Consolas"/>
-          <w:color w:val="008080"/>
-          <w:sz w:val="24"/>
-          <w:szCs w:val="24"/>
-          <w:lang w:val="en-US"/>
-        </w:rPr>
-        <w:t>&lt;&lt;</w:t>
-      </w:r>
-      <w:r>
-        <w:rPr>
-          <w:rFonts w:ascii="Consolas" w:hAnsi="Consolas" w:cs="Consolas"/>
-          <w:color w:val="000000"/>
-          <w:sz w:val="24"/>
-          <w:szCs w:val="24"/>
-          <w:lang w:val="en-US"/>
-        </w:rPr>
-        <w:t xml:space="preserve"> left </w:t>
-      </w:r>
-      <w:r>
-        <w:rPr>
-          <w:rFonts w:ascii="Consolas" w:hAnsi="Consolas" w:cs="Consolas"/>
-          <w:color w:val="008080"/>
-          <w:sz w:val="24"/>
-          <w:szCs w:val="24"/>
-          <w:lang w:val="en-US"/>
-        </w:rPr>
-        <w:t>&lt;&lt;</w:t>
-      </w:r>
-      <w:r>
-        <w:rPr>
-          <w:rFonts w:ascii="Consolas" w:hAnsi="Consolas" w:cs="Consolas"/>
-          <w:color w:val="000000"/>
-          <w:sz w:val="24"/>
-          <w:szCs w:val="24"/>
-          <w:lang w:val="en-US"/>
-        </w:rPr>
-        <w:t xml:space="preserve"> </w:t>
-      </w:r>
-      <w:r>
-        <w:rPr>
-          <w:rFonts w:ascii="Consolas" w:hAnsi="Consolas" w:cs="Consolas"/>
-          <w:color w:val="A31515"/>
-          <w:sz w:val="24"/>
-          <w:szCs w:val="24"/>
-          <w:lang w:val="en-US"/>
-        </w:rPr>
-        <w:t>"; "</w:t>
-      </w:r>
-      <w:r>
-        <w:rPr>
-          <w:rFonts w:ascii="Consolas" w:hAnsi="Consolas" w:cs="Consolas"/>
-          <w:color w:val="000000"/>
-          <w:sz w:val="24"/>
-          <w:szCs w:val="24"/>
-          <w:lang w:val="en-US"/>
-        </w:rPr>
-        <w:t xml:space="preserve"> </w:t>
-      </w:r>
-      <w:r>
-        <w:rPr>
-          <w:rFonts w:ascii="Consolas" w:hAnsi="Consolas" w:cs="Consolas"/>
-          <w:color w:val="008080"/>
-          <w:sz w:val="24"/>
-          <w:szCs w:val="24"/>
-          <w:lang w:val="en-US"/>
-        </w:rPr>
-        <w:t>&lt;&lt;</w:t>
-      </w:r>
-      <w:r>
-        <w:rPr>
-          <w:rFonts w:ascii="Consolas" w:hAnsi="Consolas" w:cs="Consolas"/>
-          <w:color w:val="000000"/>
-          <w:sz w:val="24"/>
-          <w:szCs w:val="24"/>
-          <w:lang w:val="en-US"/>
-        </w:rPr>
-        <w:t xml:space="preserve"> right </w:t>
-      </w:r>
-      <w:r>
-        <w:rPr>
-          <w:rFonts w:ascii="Consolas" w:hAnsi="Consolas" w:cs="Consolas"/>
-          <w:color w:val="008080"/>
-          <w:sz w:val="24"/>
-          <w:szCs w:val="24"/>
-          <w:lang w:val="en-US"/>
-        </w:rPr>
-        <w:t>&lt;&lt;</w:t>
-      </w:r>
-      <w:r>
-        <w:rPr>
-          <w:rFonts w:ascii="Consolas" w:hAnsi="Consolas" w:cs="Consolas"/>
-          <w:color w:val="000000"/>
-          <w:sz w:val="24"/>
-          <w:szCs w:val="24"/>
-          <w:lang w:val="en-US"/>
-        </w:rPr>
-        <w:t xml:space="preserve"> </w:t>
-      </w:r>
-      <w:r>
-        <w:rPr>
-          <w:rFonts w:ascii="Consolas" w:hAnsi="Consolas" w:cs="Consolas"/>
-          <w:color w:val="A31515"/>
-          <w:sz w:val="24"/>
-          <w:szCs w:val="24"/>
-          <w:lang w:val="en-US"/>
-        </w:rPr>
-        <w:t>"</w:t>
-      </w:r>
-      <w:proofErr w:type="gramStart"/>
-      <w:r>
-        <w:rPr>
-          <w:rFonts w:ascii="Consolas" w:hAnsi="Consolas" w:cs="Consolas"/>
-          <w:color w:val="A31515"/>
-          <w:sz w:val="24"/>
-          <w:szCs w:val="24"/>
-          <w:lang w:val="en-US"/>
-        </w:rPr>
-        <w:t>] :</w:t>
-      </w:r>
-      <w:proofErr w:type="gramEnd"/>
-      <w:r>
-        <w:rPr>
-          <w:rFonts w:ascii="Consolas" w:hAnsi="Consolas" w:cs="Consolas"/>
-          <w:color w:val="A31515"/>
-          <w:sz w:val="24"/>
-          <w:szCs w:val="24"/>
-          <w:lang w:val="en-US"/>
-        </w:rPr>
-        <w:t xml:space="preserve"> \n"</w:t>
-      </w:r>
-      <w:r>
-        <w:rPr>
-          <w:rFonts w:ascii="Consolas" w:hAnsi="Consolas" w:cs="Consolas"/>
-          <w:color w:val="000000"/>
-          <w:sz w:val="24"/>
-          <w:szCs w:val="24"/>
-          <w:lang w:val="en-US"/>
-        </w:rPr>
-        <w:t>;</w:t>
-      </w:r>
-    </w:p>
-    <w:p>
-      <w:pPr>
-        <w:autoSpaceDE w:val="0"/>
-        <w:autoSpaceDN w:val="0"/>
-        <w:adjustRightInd w:val="0"/>
-        <w:spacing w:after="0" w:line="240" w:lineRule="auto"/>
-        <w:rPr>
-          <w:rFonts w:ascii="Consolas" w:hAnsi="Consolas" w:cs="Consolas"/>
-          <w:color w:val="000000"/>
-          <w:sz w:val="24"/>
-          <w:szCs w:val="24"/>
-          <w:lang w:val="en-US"/>
-        </w:rPr>
-      </w:pPr>
-      <w:r>
-        <w:rPr>
-          <w:rFonts w:ascii="Consolas" w:hAnsi="Consolas" w:cs="Consolas"/>
-          <w:color w:val="000000"/>
-          <w:sz w:val="24"/>
-          <w:szCs w:val="24"/>
-          <w:lang w:val="en-US"/>
-        </w:rPr>
-        <w:tab/>
-      </w:r>
-      <w:proofErr w:type="spellStart"/>
-      <w:r>
-        <w:rPr>
-          <w:rFonts w:ascii="Consolas" w:hAnsi="Consolas" w:cs="Consolas"/>
-          <w:color w:val="000000"/>
-          <w:sz w:val="24"/>
-          <w:szCs w:val="24"/>
-          <w:lang w:val="en-US"/>
-        </w:rPr>
-        <w:t>cout</w:t>
-      </w:r>
-      <w:proofErr w:type="spellEnd"/>
-      <w:r>
-        <w:rPr>
-          <w:rFonts w:ascii="Consolas" w:hAnsi="Consolas" w:cs="Consolas"/>
-          <w:color w:val="000000"/>
-          <w:sz w:val="24"/>
-          <w:szCs w:val="24"/>
-          <w:lang w:val="en-US"/>
-        </w:rPr>
-        <w:t xml:space="preserve"> </w:t>
-      </w:r>
-      <w:r>
-        <w:rPr>
-          <w:rFonts w:ascii="Consolas" w:hAnsi="Consolas" w:cs="Consolas"/>
-          <w:color w:val="008080"/>
-          <w:sz w:val="24"/>
-          <w:szCs w:val="24"/>
-          <w:lang w:val="en-US"/>
-        </w:rPr>
-        <w:t>&lt;&lt;</w:t>
-      </w:r>
-      <w:r>
-        <w:rPr>
-          <w:rFonts w:ascii="Consolas" w:hAnsi="Consolas" w:cs="Consolas"/>
-          <w:color w:val="000000"/>
-          <w:sz w:val="24"/>
-          <w:szCs w:val="24"/>
-          <w:lang w:val="en-US"/>
-        </w:rPr>
-        <w:t xml:space="preserve"> </w:t>
-      </w:r>
-      <w:r>
-        <w:rPr>
-          <w:rFonts w:ascii="Consolas" w:hAnsi="Consolas" w:cs="Consolas"/>
-          <w:color w:val="A31515"/>
-          <w:sz w:val="24"/>
-          <w:szCs w:val="24"/>
-          <w:lang w:val="en-US"/>
-        </w:rPr>
-        <w:t>"Current S2: \n"</w:t>
-      </w:r>
-      <w:r>
-        <w:rPr>
-          <w:rFonts w:ascii="Consolas" w:hAnsi="Consolas" w:cs="Consolas"/>
-          <w:color w:val="000000"/>
-          <w:sz w:val="24"/>
-          <w:szCs w:val="24"/>
-          <w:lang w:val="en-US"/>
-        </w:rPr>
-        <w:t xml:space="preserve"> </w:t>
-      </w:r>
-      <w:r>
-        <w:rPr>
-          <w:rFonts w:ascii="Consolas" w:hAnsi="Consolas" w:cs="Consolas"/>
-          <w:color w:val="008080"/>
-          <w:sz w:val="24"/>
-          <w:szCs w:val="24"/>
-          <w:lang w:val="en-US"/>
-        </w:rPr>
-        <w:t>&lt;&lt;</w:t>
-      </w:r>
-      <w:r>
-        <w:rPr>
-          <w:rFonts w:ascii="Consolas" w:hAnsi="Consolas" w:cs="Consolas"/>
-          <w:color w:val="000000"/>
-          <w:sz w:val="24"/>
-          <w:szCs w:val="24"/>
-          <w:lang w:val="en-US"/>
-        </w:rPr>
-        <w:t xml:space="preserve"> S2;</w:t>
-      </w:r>
-    </w:p>
-    <w:p>
-      <w:pPr>
-        <w:autoSpaceDE w:val="0"/>
-        <w:autoSpaceDN w:val="0"/>
-        <w:adjustRightInd w:val="0"/>
-        <w:spacing w:after="0" w:line="240" w:lineRule="auto"/>
-        <w:rPr>
-          <w:rFonts w:ascii="Consolas" w:hAnsi="Consolas" w:cs="Consolas"/>
-          <w:color w:val="000000"/>
-          <w:sz w:val="24"/>
-          <w:szCs w:val="24"/>
-          <w:lang w:val="en-US"/>
-        </w:rPr>
-      </w:pPr>
-      <w:r>
-        <w:rPr>
-          <w:rFonts w:ascii="Consolas" w:hAnsi="Consolas" w:cs="Consolas"/>
-          <w:color w:val="000000"/>
-          <w:sz w:val="24"/>
-          <w:szCs w:val="24"/>
-          <w:lang w:val="en-US"/>
-        </w:rPr>
-        <w:tab/>
-        <w:t>S</w:t>
-      </w:r>
-      <w:proofErr w:type="gramStart"/>
-      <w:r>
-        <w:rPr>
-          <w:rFonts w:ascii="Consolas" w:hAnsi="Consolas" w:cs="Consolas"/>
-          <w:color w:val="000000"/>
-          <w:sz w:val="24"/>
-          <w:szCs w:val="24"/>
-          <w:lang w:val="en-US"/>
-        </w:rPr>
-        <w:t>2.erase</w:t>
-      </w:r>
-      <w:proofErr w:type="gramEnd"/>
-      <w:r>
-        <w:rPr>
-          <w:rFonts w:ascii="Consolas" w:hAnsi="Consolas" w:cs="Consolas"/>
-          <w:color w:val="000000"/>
-          <w:sz w:val="24"/>
-          <w:szCs w:val="24"/>
-          <w:lang w:val="en-US"/>
-        </w:rPr>
-        <w:t>(left, right);</w:t>
-      </w:r>
-    </w:p>
-    <w:p>
-      <w:pPr>
-        <w:autoSpaceDE w:val="0"/>
-        <w:autoSpaceDN w:val="0"/>
-        <w:adjustRightInd w:val="0"/>
-        <w:spacing w:after="0" w:line="240" w:lineRule="auto"/>
-        <w:rPr>
-          <w:rFonts w:ascii="Consolas" w:hAnsi="Consolas" w:cs="Consolas"/>
-          <w:color w:val="000000"/>
-          <w:sz w:val="24"/>
-          <w:szCs w:val="24"/>
-          <w:lang w:val="en-US"/>
-        </w:rPr>
-      </w:pPr>
-      <w:r>
-        <w:rPr>
-          <w:rFonts w:ascii="Consolas" w:hAnsi="Consolas" w:cs="Consolas"/>
-          <w:color w:val="000000"/>
-          <w:sz w:val="24"/>
-          <w:szCs w:val="24"/>
-          <w:lang w:val="en-US"/>
-        </w:rPr>
-        <w:tab/>
-      </w:r>
-      <w:proofErr w:type="spellStart"/>
-      <w:r>
-        <w:rPr>
-          <w:rFonts w:ascii="Consolas" w:hAnsi="Consolas" w:cs="Consolas"/>
-          <w:color w:val="000000"/>
-          <w:sz w:val="24"/>
-          <w:szCs w:val="24"/>
-          <w:lang w:val="en-US"/>
-        </w:rPr>
-        <w:t>cout</w:t>
-      </w:r>
-      <w:proofErr w:type="spellEnd"/>
-      <w:r>
-        <w:rPr>
-          <w:rFonts w:ascii="Consolas" w:hAnsi="Consolas" w:cs="Consolas"/>
-          <w:color w:val="000000"/>
-          <w:sz w:val="24"/>
-          <w:szCs w:val="24"/>
-          <w:lang w:val="en-US"/>
-        </w:rPr>
-        <w:t xml:space="preserve"> </w:t>
-      </w:r>
-      <w:r>
-        <w:rPr>
-          <w:rFonts w:ascii="Consolas" w:hAnsi="Consolas" w:cs="Consolas"/>
-          <w:color w:val="008080"/>
-          <w:sz w:val="24"/>
-          <w:szCs w:val="24"/>
-          <w:lang w:val="en-US"/>
-        </w:rPr>
-        <w:t>&lt;&lt;</w:t>
-      </w:r>
-      <w:r>
-        <w:rPr>
-          <w:rFonts w:ascii="Consolas" w:hAnsi="Consolas" w:cs="Consolas"/>
-          <w:color w:val="000000"/>
-          <w:sz w:val="24"/>
-          <w:szCs w:val="24"/>
-          <w:lang w:val="en-US"/>
-        </w:rPr>
-        <w:t xml:space="preserve"> </w:t>
-      </w:r>
-      <w:r>
-        <w:rPr>
-          <w:rFonts w:ascii="Consolas" w:hAnsi="Consolas" w:cs="Consolas"/>
-          <w:color w:val="A31515"/>
-          <w:sz w:val="24"/>
-          <w:szCs w:val="24"/>
-          <w:lang w:val="en-US"/>
-        </w:rPr>
-        <w:t>"New S2: \n"</w:t>
-      </w:r>
-      <w:r>
-        <w:rPr>
-          <w:rFonts w:ascii="Consolas" w:hAnsi="Consolas" w:cs="Consolas"/>
-          <w:color w:val="000000"/>
-          <w:sz w:val="24"/>
-          <w:szCs w:val="24"/>
-          <w:lang w:val="en-US"/>
-        </w:rPr>
-        <w:t xml:space="preserve"> </w:t>
-      </w:r>
-      <w:r>
-        <w:rPr>
-          <w:rFonts w:ascii="Consolas" w:hAnsi="Consolas" w:cs="Consolas"/>
-          <w:color w:val="008080"/>
-          <w:sz w:val="24"/>
-          <w:szCs w:val="24"/>
-          <w:lang w:val="en-US"/>
-        </w:rPr>
-        <w:t>&lt;&lt;</w:t>
-      </w:r>
-      <w:r>
-        <w:rPr>
-          <w:rFonts w:ascii="Consolas" w:hAnsi="Consolas" w:cs="Consolas"/>
-          <w:color w:val="000000"/>
-          <w:sz w:val="24"/>
-          <w:szCs w:val="24"/>
-          <w:lang w:val="en-US"/>
-        </w:rPr>
-        <w:t xml:space="preserve"> S2;</w:t>
-      </w:r>
-    </w:p>
-    <w:p>
-      <w:pPr>
-        <w:autoSpaceDE w:val="0"/>
-        <w:autoSpaceDN w:val="0"/>
-        <w:adjustRightInd w:val="0"/>
-        <w:spacing w:after="0" w:line="240" w:lineRule="auto"/>
-        <w:rPr>
-          <w:rFonts w:ascii="Consolas" w:hAnsi="Consolas" w:cs="Consolas"/>
-          <w:color w:val="000000"/>
-          <w:sz w:val="24"/>
-          <w:szCs w:val="24"/>
-          <w:lang w:val="en-US"/>
-        </w:rPr>
-      </w:pPr>
-    </w:p>
-    <w:p>
-      <w:pPr>
-        <w:autoSpaceDE w:val="0"/>
-        <w:autoSpaceDN w:val="0"/>
-        <w:adjustRightInd w:val="0"/>
-        <w:spacing w:after="0" w:line="240" w:lineRule="auto"/>
-        <w:rPr>
-          <w:rFonts w:ascii="Consolas" w:hAnsi="Consolas" w:cs="Consolas"/>
-          <w:color w:val="000000"/>
-          <w:sz w:val="24"/>
-          <w:szCs w:val="24"/>
-          <w:lang w:val="en-US"/>
-        </w:rPr>
-      </w:pPr>
-    </w:p>
-    <w:p>
-      <w:pPr>
-        <w:autoSpaceDE w:val="0"/>
-        <w:autoSpaceDN w:val="0"/>
-        <w:adjustRightInd w:val="0"/>
-        <w:spacing w:after="0" w:line="240" w:lineRule="auto"/>
-        <w:rPr>
-          <w:rFonts w:ascii="Consolas" w:hAnsi="Consolas" w:cs="Consolas"/>
-          <w:color w:val="000000"/>
-          <w:sz w:val="24"/>
-          <w:szCs w:val="24"/>
-          <w:lang w:val="en-US"/>
-        </w:rPr>
-      </w:pPr>
-      <w:r>
-        <w:rPr>
-          <w:rFonts w:ascii="Consolas" w:hAnsi="Consolas" w:cs="Consolas"/>
-          <w:color w:val="000000"/>
-          <w:sz w:val="24"/>
-          <w:szCs w:val="24"/>
-          <w:lang w:val="en-US"/>
-        </w:rPr>
-        <w:tab/>
-      </w:r>
-      <w:r>
-        <w:rPr>
-          <w:rFonts w:ascii="Consolas" w:hAnsi="Consolas" w:cs="Consolas"/>
-          <w:color w:val="008000"/>
-          <w:sz w:val="24"/>
-          <w:szCs w:val="24"/>
-          <w:lang w:val="en-US"/>
-        </w:rPr>
-        <w:t>// MUL</w:t>
-      </w:r>
-    </w:p>
-    <w:p>
-      <w:pPr>
-        <w:autoSpaceDE w:val="0"/>
-        <w:autoSpaceDN w:val="0"/>
-        <w:adjustRightInd w:val="0"/>
-        <w:spacing w:after="0" w:line="240" w:lineRule="auto"/>
-        <w:rPr>
-          <w:rFonts w:ascii="Consolas" w:hAnsi="Consolas" w:cs="Consolas"/>
-          <w:color w:val="000000"/>
-          <w:sz w:val="24"/>
-          <w:szCs w:val="24"/>
-          <w:lang w:val="en-US"/>
-        </w:rPr>
-      </w:pPr>
-      <w:r>
-        <w:rPr>
-          <w:rFonts w:ascii="Consolas" w:hAnsi="Consolas" w:cs="Consolas"/>
-          <w:color w:val="000000"/>
-          <w:sz w:val="24"/>
-          <w:szCs w:val="24"/>
-          <w:lang w:val="en-US"/>
-        </w:rPr>
-        <w:tab/>
-      </w:r>
-      <w:proofErr w:type="spellStart"/>
-      <w:r>
-        <w:rPr>
-          <w:rFonts w:ascii="Consolas" w:hAnsi="Consolas" w:cs="Consolas"/>
-          <w:color w:val="000000"/>
-          <w:sz w:val="24"/>
-          <w:szCs w:val="24"/>
-          <w:lang w:val="en-US"/>
-        </w:rPr>
-        <w:t>cout</w:t>
-      </w:r>
-      <w:proofErr w:type="spellEnd"/>
-      <w:r>
-        <w:rPr>
-          <w:rFonts w:ascii="Consolas" w:hAnsi="Consolas" w:cs="Consolas"/>
-          <w:color w:val="000000"/>
-          <w:sz w:val="24"/>
-          <w:szCs w:val="24"/>
-          <w:lang w:val="en-US"/>
-        </w:rPr>
-        <w:t xml:space="preserve"> </w:t>
-      </w:r>
-      <w:r>
-        <w:rPr>
-          <w:rFonts w:ascii="Consolas" w:hAnsi="Consolas" w:cs="Consolas"/>
-          <w:color w:val="008080"/>
-          <w:sz w:val="24"/>
-          <w:szCs w:val="24"/>
-          <w:lang w:val="en-US"/>
-        </w:rPr>
-        <w:t>&lt;&lt;</w:t>
-      </w:r>
-      <w:r>
-        <w:rPr>
-          <w:rFonts w:ascii="Consolas" w:hAnsi="Consolas" w:cs="Consolas"/>
-          <w:color w:val="000000"/>
-          <w:sz w:val="24"/>
-          <w:szCs w:val="24"/>
-          <w:lang w:val="en-US"/>
-        </w:rPr>
-        <w:t xml:space="preserve"> </w:t>
-      </w:r>
-      <w:r>
-        <w:rPr>
-          <w:rFonts w:ascii="Consolas" w:hAnsi="Consolas" w:cs="Consolas"/>
-          <w:color w:val="A31515"/>
-          <w:sz w:val="24"/>
-          <w:szCs w:val="24"/>
-          <w:lang w:val="en-US"/>
-        </w:rPr>
-        <w:t>"</w:t>
-      </w:r>
-      <w:proofErr w:type="gramStart"/>
-      <w:r>
-        <w:rPr>
-          <w:rFonts w:ascii="Consolas" w:hAnsi="Consolas" w:cs="Consolas"/>
-          <w:color w:val="A31515"/>
-          <w:sz w:val="24"/>
-          <w:szCs w:val="24"/>
-          <w:lang w:val="en-US"/>
-        </w:rPr>
-        <w:t>\n\</w:t>
-      </w:r>
-      <w:proofErr w:type="spellStart"/>
-      <w:r>
-        <w:rPr>
-          <w:rFonts w:ascii="Consolas" w:hAnsi="Consolas" w:cs="Consolas"/>
-          <w:color w:val="A31515"/>
-          <w:sz w:val="24"/>
-          <w:szCs w:val="24"/>
-          <w:lang w:val="en-US"/>
-        </w:rPr>
-        <w:t>nMul</w:t>
-      </w:r>
-      <w:proofErr w:type="spellEnd"/>
-      <w:r>
-        <w:rPr>
-          <w:rFonts w:ascii="Consolas" w:hAnsi="Consolas" w:cs="Consolas"/>
-          <w:color w:val="A31515"/>
-          <w:sz w:val="24"/>
-          <w:szCs w:val="24"/>
-          <w:lang w:val="en-US"/>
-        </w:rPr>
-        <w:t>(</w:t>
-      </w:r>
-      <w:proofErr w:type="gramEnd"/>
-      <w:r>
-        <w:rPr>
-          <w:rFonts w:ascii="Consolas" w:hAnsi="Consolas" w:cs="Consolas"/>
-          <w:color w:val="A31515"/>
-          <w:sz w:val="24"/>
-          <w:szCs w:val="24"/>
-          <w:lang w:val="en-US"/>
-        </w:rPr>
-        <w:t>"</w:t>
-      </w:r>
-      <w:r>
-        <w:rPr>
-          <w:rFonts w:ascii="Consolas" w:hAnsi="Consolas" w:cs="Consolas"/>
-          <w:color w:val="000000"/>
-          <w:sz w:val="24"/>
-          <w:szCs w:val="24"/>
-          <w:lang w:val="en-US"/>
-        </w:rPr>
-        <w:t xml:space="preserve"> </w:t>
-      </w:r>
-      <w:r>
-        <w:rPr>
-          <w:rFonts w:ascii="Consolas" w:hAnsi="Consolas" w:cs="Consolas"/>
-          <w:color w:val="008080"/>
-          <w:sz w:val="24"/>
-          <w:szCs w:val="24"/>
-          <w:lang w:val="en-US"/>
-        </w:rPr>
-        <w:t>&lt;&lt;</w:t>
-      </w:r>
-      <w:r>
-        <w:rPr>
-          <w:rFonts w:ascii="Consolas" w:hAnsi="Consolas" w:cs="Consolas"/>
-          <w:color w:val="000000"/>
-          <w:sz w:val="24"/>
-          <w:szCs w:val="24"/>
-          <w:lang w:val="en-US"/>
-        </w:rPr>
-        <w:t xml:space="preserve"> count </w:t>
-      </w:r>
-      <w:r>
-        <w:rPr>
-          <w:rFonts w:ascii="Consolas" w:hAnsi="Consolas" w:cs="Consolas"/>
-          <w:color w:val="008080"/>
-          <w:sz w:val="24"/>
-          <w:szCs w:val="24"/>
-          <w:lang w:val="en-US"/>
-        </w:rPr>
-        <w:t>&lt;&lt;</w:t>
-      </w:r>
-      <w:r>
-        <w:rPr>
-          <w:rFonts w:ascii="Consolas" w:hAnsi="Consolas" w:cs="Consolas"/>
-          <w:color w:val="000000"/>
-          <w:sz w:val="24"/>
-          <w:szCs w:val="24"/>
-          <w:lang w:val="en-US"/>
-        </w:rPr>
-        <w:t xml:space="preserve"> </w:t>
-      </w:r>
-      <w:r>
-        <w:rPr>
-          <w:rFonts w:ascii="Consolas" w:hAnsi="Consolas" w:cs="Consolas"/>
-          <w:color w:val="A31515"/>
-          <w:sz w:val="24"/>
-          <w:szCs w:val="24"/>
-          <w:lang w:val="en-US"/>
-        </w:rPr>
-        <w:t>") S1: \n"</w:t>
-      </w:r>
-      <w:r>
-        <w:rPr>
-          <w:rFonts w:ascii="Consolas" w:hAnsi="Consolas" w:cs="Consolas"/>
-          <w:color w:val="000000"/>
-          <w:sz w:val="24"/>
-          <w:szCs w:val="24"/>
-          <w:lang w:val="en-US"/>
-        </w:rPr>
-        <w:t>;</w:t>
-      </w:r>
-    </w:p>
-    <w:p>
-      <w:pPr>
-        <w:autoSpaceDE w:val="0"/>
-        <w:autoSpaceDN w:val="0"/>
-        <w:adjustRightInd w:val="0"/>
-        <w:spacing w:after="0" w:line="240" w:lineRule="auto"/>
-        <w:rPr>
-          <w:rFonts w:ascii="Consolas" w:hAnsi="Consolas" w:cs="Consolas"/>
-          <w:color w:val="000000"/>
-          <w:sz w:val="24"/>
-          <w:szCs w:val="24"/>
-          <w:lang w:val="en-US"/>
-        </w:rPr>
-      </w:pPr>
-      <w:r>
-        <w:rPr>
-          <w:rFonts w:ascii="Consolas" w:hAnsi="Consolas" w:cs="Consolas"/>
-          <w:color w:val="000000"/>
-          <w:sz w:val="24"/>
-          <w:szCs w:val="24"/>
-          <w:lang w:val="en-US"/>
-        </w:rPr>
-        <w:tab/>
-      </w:r>
-      <w:proofErr w:type="spellStart"/>
-      <w:r>
-        <w:rPr>
-          <w:rFonts w:ascii="Consolas" w:hAnsi="Consolas" w:cs="Consolas"/>
-          <w:color w:val="000000"/>
-          <w:sz w:val="24"/>
-          <w:szCs w:val="24"/>
-          <w:lang w:val="en-US"/>
-        </w:rPr>
-        <w:t>cout</w:t>
-      </w:r>
-      <w:proofErr w:type="spellEnd"/>
-      <w:r>
-        <w:rPr>
-          <w:rFonts w:ascii="Consolas" w:hAnsi="Consolas" w:cs="Consolas"/>
-          <w:color w:val="000000"/>
-          <w:sz w:val="24"/>
-          <w:szCs w:val="24"/>
-          <w:lang w:val="en-US"/>
-        </w:rPr>
-        <w:t xml:space="preserve"> </w:t>
-      </w:r>
-      <w:r>
-        <w:rPr>
-          <w:rFonts w:ascii="Consolas" w:hAnsi="Consolas" w:cs="Consolas"/>
-          <w:color w:val="008080"/>
-          <w:sz w:val="24"/>
-          <w:szCs w:val="24"/>
-          <w:lang w:val="en-US"/>
-        </w:rPr>
-        <w:t>&lt;&lt;</w:t>
-      </w:r>
-      <w:r>
-        <w:rPr>
-          <w:rFonts w:ascii="Consolas" w:hAnsi="Consolas" w:cs="Consolas"/>
-          <w:color w:val="000000"/>
-          <w:sz w:val="24"/>
-          <w:szCs w:val="24"/>
-          <w:lang w:val="en-US"/>
-        </w:rPr>
-        <w:t xml:space="preserve"> </w:t>
-      </w:r>
-      <w:r>
-        <w:rPr>
-          <w:rFonts w:ascii="Consolas" w:hAnsi="Consolas" w:cs="Consolas"/>
-          <w:color w:val="A31515"/>
-          <w:sz w:val="24"/>
-          <w:szCs w:val="24"/>
-          <w:lang w:val="en-US"/>
-        </w:rPr>
-        <w:t>"Current S1: \n"</w:t>
-      </w:r>
-      <w:r>
-        <w:rPr>
-          <w:rFonts w:ascii="Consolas" w:hAnsi="Consolas" w:cs="Consolas"/>
-          <w:color w:val="000000"/>
-          <w:sz w:val="24"/>
-          <w:szCs w:val="24"/>
-          <w:lang w:val="en-US"/>
-        </w:rPr>
-        <w:t xml:space="preserve"> </w:t>
-      </w:r>
-      <w:r>
-        <w:rPr>
-          <w:rFonts w:ascii="Consolas" w:hAnsi="Consolas" w:cs="Consolas"/>
-          <w:color w:val="008080"/>
-          <w:sz w:val="24"/>
-          <w:szCs w:val="24"/>
-          <w:lang w:val="en-US"/>
-        </w:rPr>
-        <w:t>&lt;&lt;</w:t>
-      </w:r>
-      <w:r>
-        <w:rPr>
-          <w:rFonts w:ascii="Consolas" w:hAnsi="Consolas" w:cs="Consolas"/>
-          <w:color w:val="000000"/>
-          <w:sz w:val="24"/>
-          <w:szCs w:val="24"/>
-          <w:lang w:val="en-US"/>
-        </w:rPr>
-        <w:t xml:space="preserve"> S1;</w:t>
-      </w:r>
-    </w:p>
-    <w:p>
-      <w:pPr>
-        <w:autoSpaceDE w:val="0"/>
-        <w:autoSpaceDN w:val="0"/>
-        <w:adjustRightInd w:val="0"/>
-        <w:spacing w:after="0" w:line="240" w:lineRule="auto"/>
-        <w:rPr>
-          <w:rFonts w:ascii="Consolas" w:hAnsi="Consolas" w:cs="Consolas"/>
-          <w:color w:val="000000"/>
-          <w:sz w:val="24"/>
-          <w:szCs w:val="24"/>
-          <w:lang w:val="en-US"/>
-        </w:rPr>
-      </w:pPr>
-      <w:r>
-        <w:rPr>
-          <w:rFonts w:ascii="Consolas" w:hAnsi="Consolas" w:cs="Consolas"/>
-          <w:color w:val="000000"/>
-          <w:sz w:val="24"/>
-          <w:szCs w:val="24"/>
-          <w:lang w:val="en-US"/>
-        </w:rPr>
-        <w:tab/>
-        <w:t>S1.mul(count);</w:t>
-      </w:r>
-    </w:p>
-    <w:p>
-      <w:pPr>
-        <w:autoSpaceDE w:val="0"/>
-        <w:autoSpaceDN w:val="0"/>
-        <w:adjustRightInd w:val="0"/>
-        <w:spacing w:after="0" w:line="240" w:lineRule="auto"/>
-        <w:rPr>
-          <w:rFonts w:ascii="Consolas" w:hAnsi="Consolas" w:cs="Consolas"/>
-          <w:color w:val="000000"/>
-          <w:sz w:val="24"/>
-          <w:szCs w:val="24"/>
-          <w:lang w:val="en-US"/>
-        </w:rPr>
-      </w:pPr>
-      <w:r>
-        <w:rPr>
-          <w:rFonts w:ascii="Consolas" w:hAnsi="Consolas" w:cs="Consolas"/>
-          <w:color w:val="000000"/>
-          <w:sz w:val="24"/>
-          <w:szCs w:val="24"/>
-          <w:lang w:val="en-US"/>
-        </w:rPr>
-        <w:tab/>
-      </w:r>
-      <w:proofErr w:type="spellStart"/>
-      <w:r>
-        <w:rPr>
-          <w:rFonts w:ascii="Consolas" w:hAnsi="Consolas" w:cs="Consolas"/>
-          <w:color w:val="000000"/>
-          <w:sz w:val="24"/>
-          <w:szCs w:val="24"/>
-          <w:lang w:val="en-US"/>
-        </w:rPr>
-        <w:t>cout</w:t>
-      </w:r>
-      <w:proofErr w:type="spellEnd"/>
-      <w:r>
-        <w:rPr>
-          <w:rFonts w:ascii="Consolas" w:hAnsi="Consolas" w:cs="Consolas"/>
-          <w:color w:val="000000"/>
-          <w:sz w:val="24"/>
-          <w:szCs w:val="24"/>
-          <w:lang w:val="en-US"/>
-        </w:rPr>
-        <w:t xml:space="preserve"> </w:t>
-      </w:r>
-      <w:r>
-        <w:rPr>
-          <w:rFonts w:ascii="Consolas" w:hAnsi="Consolas" w:cs="Consolas"/>
-          <w:color w:val="008080"/>
-          <w:sz w:val="24"/>
-          <w:szCs w:val="24"/>
-          <w:lang w:val="en-US"/>
-        </w:rPr>
-        <w:t>&lt;&lt;</w:t>
-      </w:r>
-      <w:r>
-        <w:rPr>
-          <w:rFonts w:ascii="Consolas" w:hAnsi="Consolas" w:cs="Consolas"/>
-          <w:color w:val="000000"/>
-          <w:sz w:val="24"/>
-          <w:szCs w:val="24"/>
-          <w:lang w:val="en-US"/>
-        </w:rPr>
-        <w:t xml:space="preserve"> </w:t>
-      </w:r>
-      <w:r>
-        <w:rPr>
-          <w:rFonts w:ascii="Consolas" w:hAnsi="Consolas" w:cs="Consolas"/>
-          <w:color w:val="A31515"/>
-          <w:sz w:val="24"/>
-          <w:szCs w:val="24"/>
-          <w:lang w:val="en-US"/>
-        </w:rPr>
-        <w:t>"New S1: \n"</w:t>
-      </w:r>
-      <w:r>
-        <w:rPr>
-          <w:rFonts w:ascii="Consolas" w:hAnsi="Consolas" w:cs="Consolas"/>
-          <w:color w:val="000000"/>
-          <w:sz w:val="24"/>
-          <w:szCs w:val="24"/>
-          <w:lang w:val="en-US"/>
-        </w:rPr>
-        <w:t xml:space="preserve"> </w:t>
-      </w:r>
-      <w:r>
-        <w:rPr>
-          <w:rFonts w:ascii="Consolas" w:hAnsi="Consolas" w:cs="Consolas"/>
-          <w:color w:val="008080"/>
-          <w:sz w:val="24"/>
-          <w:szCs w:val="24"/>
-          <w:lang w:val="en-US"/>
-        </w:rPr>
-        <w:t>&lt;&lt;</w:t>
-      </w:r>
-      <w:r>
-        <w:rPr>
-          <w:rFonts w:ascii="Consolas" w:hAnsi="Consolas" w:cs="Consolas"/>
-          <w:color w:val="000000"/>
-          <w:sz w:val="24"/>
-          <w:szCs w:val="24"/>
-          <w:lang w:val="en-US"/>
-        </w:rPr>
-        <w:t xml:space="preserve"> S1;</w:t>
-      </w:r>
-    </w:p>
-    <w:p>
-      <w:pPr>
-        <w:autoSpaceDE w:val="0"/>
-        <w:autoSpaceDN w:val="0"/>
-        <w:adjustRightInd w:val="0"/>
-        <w:spacing w:after="0" w:line="240" w:lineRule="auto"/>
-        <w:rPr>
-          <w:rFonts w:ascii="Consolas" w:hAnsi="Consolas" w:cs="Consolas"/>
-          <w:color w:val="000000"/>
-          <w:sz w:val="24"/>
-          <w:szCs w:val="24"/>
-          <w:lang w:val="en-US"/>
-        </w:rPr>
-      </w:pPr>
-    </w:p>
-    <w:p>
-      <w:pPr>
-        <w:autoSpaceDE w:val="0"/>
-        <w:autoSpaceDN w:val="0"/>
-        <w:adjustRightInd w:val="0"/>
-        <w:spacing w:after="0" w:line="240" w:lineRule="auto"/>
-        <w:rPr>
-          <w:rFonts w:ascii="Consolas" w:hAnsi="Consolas" w:cs="Consolas"/>
-          <w:color w:val="000000"/>
-          <w:sz w:val="24"/>
-          <w:szCs w:val="24"/>
-          <w:lang w:val="en-US"/>
-        </w:rPr>
-      </w:pPr>
-    </w:p>
-    <w:p>
-      <w:pPr>
-        <w:autoSpaceDE w:val="0"/>
-        <w:autoSpaceDN w:val="0"/>
-        <w:adjustRightInd w:val="0"/>
-        <w:spacing w:after="0" w:line="240" w:lineRule="auto"/>
-        <w:rPr>
-          <w:rFonts w:ascii="Consolas" w:hAnsi="Consolas" w:cs="Consolas"/>
-          <w:color w:val="000000"/>
-          <w:sz w:val="24"/>
-          <w:szCs w:val="24"/>
-          <w:lang w:val="en-US"/>
-        </w:rPr>
-      </w:pPr>
-      <w:r>
-        <w:rPr>
-          <w:rFonts w:ascii="Consolas" w:hAnsi="Consolas" w:cs="Consolas"/>
-          <w:color w:val="000000"/>
-          <w:sz w:val="24"/>
-          <w:szCs w:val="24"/>
-          <w:lang w:val="en-US"/>
-        </w:rPr>
-        <w:tab/>
-      </w:r>
-      <w:r>
-        <w:rPr>
-          <w:rFonts w:ascii="Consolas" w:hAnsi="Consolas" w:cs="Consolas"/>
-          <w:color w:val="008000"/>
-          <w:sz w:val="24"/>
-          <w:szCs w:val="24"/>
-          <w:lang w:val="en-US"/>
-        </w:rPr>
-        <w:t>// EXCL</w:t>
-      </w:r>
-    </w:p>
-    <w:p>
-      <w:pPr>
-        <w:autoSpaceDE w:val="0"/>
-        <w:autoSpaceDN w:val="0"/>
-        <w:adjustRightInd w:val="0"/>
-        <w:spacing w:after="0" w:line="240" w:lineRule="auto"/>
-        <w:rPr>
-          <w:rFonts w:ascii="Consolas" w:hAnsi="Consolas" w:cs="Consolas"/>
-          <w:color w:val="000000"/>
-          <w:sz w:val="24"/>
-          <w:szCs w:val="24"/>
-          <w:lang w:val="en-US"/>
-        </w:rPr>
-      </w:pPr>
-      <w:r>
-        <w:rPr>
-          <w:rFonts w:ascii="Consolas" w:hAnsi="Consolas" w:cs="Consolas"/>
-          <w:color w:val="000000"/>
-          <w:sz w:val="24"/>
-          <w:szCs w:val="24"/>
-          <w:lang w:val="en-US"/>
-        </w:rPr>
-        <w:tab/>
-      </w:r>
-      <w:proofErr w:type="spellStart"/>
-      <w:r>
-        <w:rPr>
-          <w:rFonts w:ascii="Consolas" w:hAnsi="Consolas" w:cs="Consolas"/>
-          <w:color w:val="000000"/>
-          <w:sz w:val="24"/>
-          <w:szCs w:val="24"/>
-          <w:lang w:val="en-US"/>
-        </w:rPr>
-        <w:t>cout</w:t>
-      </w:r>
-      <w:proofErr w:type="spellEnd"/>
-      <w:r>
-        <w:rPr>
-          <w:rFonts w:ascii="Consolas" w:hAnsi="Consolas" w:cs="Consolas"/>
-          <w:color w:val="000000"/>
-          <w:sz w:val="24"/>
-          <w:szCs w:val="24"/>
-          <w:lang w:val="en-US"/>
-        </w:rPr>
-        <w:t xml:space="preserve"> </w:t>
-      </w:r>
-      <w:r>
-        <w:rPr>
-          <w:rFonts w:ascii="Consolas" w:hAnsi="Consolas" w:cs="Consolas"/>
-          <w:color w:val="008080"/>
-          <w:sz w:val="24"/>
-          <w:szCs w:val="24"/>
-          <w:lang w:val="en-US"/>
-        </w:rPr>
-        <w:t>&lt;&lt;</w:t>
-      </w:r>
-      <w:r>
-        <w:rPr>
-          <w:rFonts w:ascii="Consolas" w:hAnsi="Consolas" w:cs="Consolas"/>
-          <w:color w:val="000000"/>
-          <w:sz w:val="24"/>
-          <w:szCs w:val="24"/>
-          <w:lang w:val="en-US"/>
-        </w:rPr>
-        <w:t xml:space="preserve"> </w:t>
-      </w:r>
-      <w:r>
-        <w:rPr>
-          <w:rFonts w:ascii="Consolas" w:hAnsi="Consolas" w:cs="Consolas"/>
-          <w:color w:val="A31515"/>
-          <w:sz w:val="24"/>
-          <w:szCs w:val="24"/>
-          <w:lang w:val="en-US"/>
-        </w:rPr>
-        <w:t>"\n\</w:t>
-      </w:r>
-      <w:proofErr w:type="spellStart"/>
-      <w:r>
-        <w:rPr>
-          <w:rFonts w:ascii="Consolas" w:hAnsi="Consolas" w:cs="Consolas"/>
-          <w:color w:val="A31515"/>
-          <w:sz w:val="24"/>
-          <w:szCs w:val="24"/>
-          <w:lang w:val="en-US"/>
-        </w:rPr>
-        <w:t>nExcl</w:t>
-      </w:r>
-      <w:proofErr w:type="spellEnd"/>
-      <w:r>
-        <w:rPr>
-          <w:rFonts w:ascii="Consolas" w:hAnsi="Consolas" w:cs="Consolas"/>
-          <w:color w:val="A31515"/>
-          <w:sz w:val="24"/>
-          <w:szCs w:val="24"/>
-          <w:lang w:val="en-US"/>
-        </w:rPr>
-        <w:t xml:space="preserve"> S2 from S1: \n"</w:t>
-      </w:r>
-      <w:r>
-        <w:rPr>
-          <w:rFonts w:ascii="Consolas" w:hAnsi="Consolas" w:cs="Consolas"/>
-          <w:color w:val="000000"/>
-          <w:sz w:val="24"/>
-          <w:szCs w:val="24"/>
-          <w:lang w:val="en-US"/>
-        </w:rPr>
-        <w:t>;</w:t>
-      </w:r>
-    </w:p>
-    <w:p>
-      <w:pPr>
-        <w:autoSpaceDE w:val="0"/>
-        <w:autoSpaceDN w:val="0"/>
-        <w:adjustRightInd w:val="0"/>
-        <w:spacing w:after="0" w:line="240" w:lineRule="auto"/>
-        <w:rPr>
-          <w:rFonts w:ascii="Consolas" w:hAnsi="Consolas" w:cs="Consolas"/>
-          <w:color w:val="000000"/>
-          <w:sz w:val="24"/>
-          <w:szCs w:val="24"/>
-          <w:lang w:val="en-US"/>
-        </w:rPr>
-      </w:pPr>
-      <w:r>
-        <w:rPr>
-          <w:rFonts w:ascii="Consolas" w:hAnsi="Consolas" w:cs="Consolas"/>
-          <w:color w:val="000000"/>
-          <w:sz w:val="24"/>
-          <w:szCs w:val="24"/>
-          <w:lang w:val="en-US"/>
-        </w:rPr>
-        <w:tab/>
-      </w:r>
-      <w:proofErr w:type="spellStart"/>
-      <w:r>
-        <w:rPr>
-          <w:rFonts w:ascii="Consolas" w:hAnsi="Consolas" w:cs="Consolas"/>
-          <w:color w:val="000000"/>
-          <w:sz w:val="24"/>
-          <w:szCs w:val="24"/>
-          <w:lang w:val="en-US"/>
-        </w:rPr>
-        <w:t>cout</w:t>
-      </w:r>
-      <w:proofErr w:type="spellEnd"/>
-      <w:r>
-        <w:rPr>
-          <w:rFonts w:ascii="Consolas" w:hAnsi="Consolas" w:cs="Consolas"/>
-          <w:color w:val="000000"/>
-          <w:sz w:val="24"/>
-          <w:szCs w:val="24"/>
-          <w:lang w:val="en-US"/>
-        </w:rPr>
-        <w:t xml:space="preserve"> </w:t>
-      </w:r>
-      <w:r>
-        <w:rPr>
-          <w:rFonts w:ascii="Consolas" w:hAnsi="Consolas" w:cs="Consolas"/>
-          <w:color w:val="008080"/>
-          <w:sz w:val="24"/>
-          <w:szCs w:val="24"/>
-          <w:lang w:val="en-US"/>
-        </w:rPr>
-        <w:t>&lt;&lt;</w:t>
-      </w:r>
-      <w:r>
-        <w:rPr>
-          <w:rFonts w:ascii="Consolas" w:hAnsi="Consolas" w:cs="Consolas"/>
-          <w:color w:val="000000"/>
-          <w:sz w:val="24"/>
-          <w:szCs w:val="24"/>
-          <w:lang w:val="en-US"/>
-        </w:rPr>
-        <w:t xml:space="preserve"> </w:t>
-      </w:r>
-      <w:r>
-        <w:rPr>
-          <w:rFonts w:ascii="Consolas" w:hAnsi="Consolas" w:cs="Consolas"/>
-          <w:color w:val="A31515"/>
-          <w:sz w:val="24"/>
-          <w:szCs w:val="24"/>
-          <w:lang w:val="en-US"/>
-        </w:rPr>
-        <w:t>"Current S1: \n"</w:t>
-      </w:r>
-      <w:r>
-        <w:rPr>
-          <w:rFonts w:ascii="Consolas" w:hAnsi="Consolas" w:cs="Consolas"/>
-          <w:color w:val="000000"/>
-          <w:sz w:val="24"/>
-          <w:szCs w:val="24"/>
-          <w:lang w:val="en-US"/>
-        </w:rPr>
-        <w:t xml:space="preserve"> </w:t>
-      </w:r>
-      <w:r>
-        <w:rPr>
-          <w:rFonts w:ascii="Consolas" w:hAnsi="Consolas" w:cs="Consolas"/>
-          <w:color w:val="008080"/>
-          <w:sz w:val="24"/>
-          <w:szCs w:val="24"/>
-          <w:lang w:val="en-US"/>
-        </w:rPr>
-        <w:t>&lt;&lt;</w:t>
-      </w:r>
-      <w:r>
-        <w:rPr>
-          <w:rFonts w:ascii="Consolas" w:hAnsi="Consolas" w:cs="Consolas"/>
-          <w:color w:val="000000"/>
-          <w:sz w:val="24"/>
-          <w:szCs w:val="24"/>
-          <w:lang w:val="en-US"/>
-        </w:rPr>
-        <w:t xml:space="preserve"> S1;</w:t>
-      </w:r>
-    </w:p>
-    <w:p>
-      <w:pPr>
-        <w:autoSpaceDE w:val="0"/>
-        <w:autoSpaceDN w:val="0"/>
-        <w:adjustRightInd w:val="0"/>
-        <w:spacing w:after="0" w:line="240" w:lineRule="auto"/>
-        <w:rPr>
-          <w:rFonts w:ascii="Consolas" w:hAnsi="Consolas" w:cs="Consolas"/>
-          <w:color w:val="000000"/>
-          <w:sz w:val="24"/>
-          <w:szCs w:val="24"/>
-          <w:lang w:val="en-US"/>
-        </w:rPr>
-      </w:pPr>
-      <w:r>
-        <w:rPr>
-          <w:rFonts w:ascii="Consolas" w:hAnsi="Consolas" w:cs="Consolas"/>
-          <w:color w:val="000000"/>
-          <w:sz w:val="24"/>
-          <w:szCs w:val="24"/>
-          <w:lang w:val="en-US"/>
-        </w:rPr>
-        <w:tab/>
-      </w:r>
-      <w:proofErr w:type="spellStart"/>
-      <w:r>
-        <w:rPr>
-          <w:rFonts w:ascii="Consolas" w:hAnsi="Consolas" w:cs="Consolas"/>
-          <w:color w:val="000000"/>
-          <w:sz w:val="24"/>
-          <w:szCs w:val="24"/>
-          <w:lang w:val="en-US"/>
-        </w:rPr>
-        <w:t>cout</w:t>
-      </w:r>
-      <w:proofErr w:type="spellEnd"/>
-      <w:r>
-        <w:rPr>
-          <w:rFonts w:ascii="Consolas" w:hAnsi="Consolas" w:cs="Consolas"/>
-          <w:color w:val="000000"/>
-          <w:sz w:val="24"/>
-          <w:szCs w:val="24"/>
-          <w:lang w:val="en-US"/>
-        </w:rPr>
-        <w:t xml:space="preserve"> </w:t>
-      </w:r>
-      <w:r>
-        <w:rPr>
-          <w:rFonts w:ascii="Consolas" w:hAnsi="Consolas" w:cs="Consolas"/>
-          <w:color w:val="008080"/>
-          <w:sz w:val="24"/>
-          <w:szCs w:val="24"/>
-          <w:lang w:val="en-US"/>
-        </w:rPr>
-        <w:t>&lt;&lt;</w:t>
-      </w:r>
-      <w:r>
-        <w:rPr>
-          <w:rFonts w:ascii="Consolas" w:hAnsi="Consolas" w:cs="Consolas"/>
-          <w:color w:val="000000"/>
-          <w:sz w:val="24"/>
-          <w:szCs w:val="24"/>
-          <w:lang w:val="en-US"/>
-        </w:rPr>
-        <w:t xml:space="preserve"> </w:t>
-      </w:r>
-      <w:r>
-        <w:rPr>
-          <w:rFonts w:ascii="Consolas" w:hAnsi="Consolas" w:cs="Consolas"/>
-          <w:color w:val="A31515"/>
-          <w:sz w:val="24"/>
-          <w:szCs w:val="24"/>
-          <w:lang w:val="en-US"/>
-        </w:rPr>
-        <w:t>"Current S2: \n"</w:t>
-      </w:r>
-      <w:r>
-        <w:rPr>
-          <w:rFonts w:ascii="Consolas" w:hAnsi="Consolas" w:cs="Consolas"/>
-          <w:color w:val="000000"/>
-          <w:sz w:val="24"/>
-          <w:szCs w:val="24"/>
-          <w:lang w:val="en-US"/>
-        </w:rPr>
-        <w:t xml:space="preserve"> </w:t>
-      </w:r>
-      <w:r>
-        <w:rPr>
-          <w:rFonts w:ascii="Consolas" w:hAnsi="Consolas" w:cs="Consolas"/>
-          <w:color w:val="008080"/>
-          <w:sz w:val="24"/>
-          <w:szCs w:val="24"/>
-          <w:lang w:val="en-US"/>
-        </w:rPr>
-        <w:t>&lt;&lt;</w:t>
-      </w:r>
-      <w:r>
-        <w:rPr>
-          <w:rFonts w:ascii="Consolas" w:hAnsi="Consolas" w:cs="Consolas"/>
-          <w:color w:val="000000"/>
-          <w:sz w:val="24"/>
-          <w:szCs w:val="24"/>
-          <w:lang w:val="en-US"/>
-        </w:rPr>
-        <w:t xml:space="preserve"> S2;</w:t>
-      </w:r>
-    </w:p>
-    <w:p>
-      <w:pPr>
-        <w:autoSpaceDE w:val="0"/>
-        <w:autoSpaceDN w:val="0"/>
-        <w:adjustRightInd w:val="0"/>
-        <w:spacing w:after="0" w:line="240" w:lineRule="auto"/>
-        <w:rPr>
-          <w:rFonts w:ascii="Consolas" w:hAnsi="Consolas" w:cs="Consolas"/>
-          <w:color w:val="000000"/>
-          <w:sz w:val="24"/>
-          <w:szCs w:val="24"/>
-          <w:lang w:val="en-US"/>
-        </w:rPr>
-      </w:pPr>
-      <w:r>
-        <w:rPr>
-          <w:rFonts w:ascii="Consolas" w:hAnsi="Consolas" w:cs="Consolas"/>
-          <w:color w:val="000000"/>
-          <w:sz w:val="24"/>
-          <w:szCs w:val="24"/>
-          <w:lang w:val="en-US"/>
-        </w:rPr>
-        <w:tab/>
-        <w:t>S</w:t>
-      </w:r>
-      <w:proofErr w:type="gramStart"/>
-      <w:r>
-        <w:rPr>
-          <w:rFonts w:ascii="Consolas" w:hAnsi="Consolas" w:cs="Consolas"/>
-          <w:color w:val="000000"/>
-          <w:sz w:val="24"/>
-          <w:szCs w:val="24"/>
-          <w:lang w:val="en-US"/>
-        </w:rPr>
-        <w:t>1.excl</w:t>
-      </w:r>
-      <w:proofErr w:type="gramEnd"/>
-      <w:r>
-        <w:rPr>
-          <w:rFonts w:ascii="Consolas" w:hAnsi="Consolas" w:cs="Consolas"/>
-          <w:color w:val="000000"/>
-          <w:sz w:val="24"/>
-          <w:szCs w:val="24"/>
-          <w:lang w:val="en-US"/>
-        </w:rPr>
-        <w:t>(S2);</w:t>
-      </w:r>
-    </w:p>
-    <w:p>
-      <w:pPr>
-        <w:autoSpaceDE w:val="0"/>
-        <w:autoSpaceDN w:val="0"/>
-        <w:adjustRightInd w:val="0"/>
-        <w:spacing w:after="0" w:line="240" w:lineRule="auto"/>
-        <w:rPr>
-          <w:rFonts w:ascii="Consolas" w:hAnsi="Consolas" w:cs="Consolas"/>
-          <w:color w:val="000000"/>
-          <w:sz w:val="24"/>
-          <w:szCs w:val="24"/>
-          <w:lang w:val="en-US"/>
-        </w:rPr>
-      </w:pPr>
-      <w:r>
-        <w:rPr>
-          <w:rFonts w:ascii="Consolas" w:hAnsi="Consolas" w:cs="Consolas"/>
-          <w:color w:val="000000"/>
-          <w:sz w:val="24"/>
-          <w:szCs w:val="24"/>
-          <w:lang w:val="en-US"/>
-        </w:rPr>
-        <w:tab/>
-      </w:r>
-      <w:proofErr w:type="spellStart"/>
-      <w:r>
-        <w:rPr>
-          <w:rFonts w:ascii="Consolas" w:hAnsi="Consolas" w:cs="Consolas"/>
-          <w:color w:val="000000"/>
-          <w:sz w:val="24"/>
-          <w:szCs w:val="24"/>
-          <w:lang w:val="en-US"/>
-        </w:rPr>
-        <w:t>cout</w:t>
-      </w:r>
-      <w:proofErr w:type="spellEnd"/>
-      <w:r>
-        <w:rPr>
-          <w:rFonts w:ascii="Consolas" w:hAnsi="Consolas" w:cs="Consolas"/>
-          <w:color w:val="000000"/>
-          <w:sz w:val="24"/>
-          <w:szCs w:val="24"/>
-          <w:lang w:val="en-US"/>
-        </w:rPr>
-        <w:t xml:space="preserve"> </w:t>
-      </w:r>
-      <w:r>
-        <w:rPr>
-          <w:rFonts w:ascii="Consolas" w:hAnsi="Consolas" w:cs="Consolas"/>
-          <w:color w:val="008080"/>
-          <w:sz w:val="24"/>
-          <w:szCs w:val="24"/>
-          <w:lang w:val="en-US"/>
-        </w:rPr>
-        <w:t>&lt;&lt;</w:t>
-      </w:r>
-      <w:r>
-        <w:rPr>
-          <w:rFonts w:ascii="Consolas" w:hAnsi="Consolas" w:cs="Consolas"/>
-          <w:color w:val="000000"/>
-          <w:sz w:val="24"/>
-          <w:szCs w:val="24"/>
-          <w:lang w:val="en-US"/>
-        </w:rPr>
-        <w:t xml:space="preserve"> </w:t>
-      </w:r>
-      <w:r>
-        <w:rPr>
-          <w:rFonts w:ascii="Consolas" w:hAnsi="Consolas" w:cs="Consolas"/>
-          <w:color w:val="A31515"/>
-          <w:sz w:val="24"/>
-          <w:szCs w:val="24"/>
-          <w:lang w:val="en-US"/>
-        </w:rPr>
-        <w:t>"New S1: \n"</w:t>
-      </w:r>
-      <w:r>
-        <w:rPr>
-          <w:rFonts w:ascii="Consolas" w:hAnsi="Consolas" w:cs="Consolas"/>
-          <w:color w:val="000000"/>
-          <w:sz w:val="24"/>
-          <w:szCs w:val="24"/>
-          <w:lang w:val="en-US"/>
-        </w:rPr>
-        <w:t xml:space="preserve"> </w:t>
-      </w:r>
-      <w:r>
-        <w:rPr>
-          <w:rFonts w:ascii="Consolas" w:hAnsi="Consolas" w:cs="Consolas"/>
-          <w:color w:val="008080"/>
-          <w:sz w:val="24"/>
-          <w:szCs w:val="24"/>
-          <w:lang w:val="en-US"/>
-        </w:rPr>
-        <w:t>&lt;&lt;</w:t>
-      </w:r>
-      <w:r>
-        <w:rPr>
-          <w:rFonts w:ascii="Consolas" w:hAnsi="Consolas" w:cs="Consolas"/>
-          <w:color w:val="000000"/>
-          <w:sz w:val="24"/>
-          <w:szCs w:val="24"/>
-          <w:lang w:val="en-US"/>
-        </w:rPr>
-        <w:t xml:space="preserve"> S1;</w:t>
-      </w:r>
-    </w:p>
-    <w:p>
-      <w:pPr>
-        <w:autoSpaceDE w:val="0"/>
-        <w:autoSpaceDN w:val="0"/>
-        <w:adjustRightInd w:val="0"/>
-        <w:spacing w:after="0" w:line="240" w:lineRule="auto"/>
-        <w:rPr>
-          <w:rFonts w:ascii="Consolas" w:hAnsi="Consolas" w:cs="Consolas"/>
-          <w:color w:val="000000"/>
-          <w:sz w:val="24"/>
-          <w:szCs w:val="24"/>
-          <w:lang w:val="en-US"/>
-        </w:rPr>
-      </w:pPr>
-    </w:p>
-    <w:p>
-      <w:pPr>
-        <w:autoSpaceDE w:val="0"/>
-        <w:autoSpaceDN w:val="0"/>
-        <w:adjustRightInd w:val="0"/>
-        <w:spacing w:after="0" w:line="240" w:lineRule="auto"/>
-        <w:rPr>
-          <w:rFonts w:ascii="Consolas" w:hAnsi="Consolas" w:cs="Consolas"/>
-          <w:color w:val="000000"/>
-          <w:sz w:val="24"/>
-          <w:szCs w:val="24"/>
-          <w:lang w:val="en-US"/>
-        </w:rPr>
-      </w:pPr>
-      <w:r>
-        <w:rPr>
-          <w:rFonts w:ascii="Consolas" w:hAnsi="Consolas" w:cs="Consolas"/>
-          <w:color w:val="000000"/>
-          <w:sz w:val="24"/>
-          <w:szCs w:val="24"/>
-          <w:lang w:val="en-US"/>
-        </w:rPr>
-        <w:tab/>
-        <w:t>_</w:t>
-      </w:r>
-      <w:proofErr w:type="spellStart"/>
-      <w:proofErr w:type="gramStart"/>
-      <w:r>
-        <w:rPr>
-          <w:rFonts w:ascii="Consolas" w:hAnsi="Consolas" w:cs="Consolas"/>
-          <w:color w:val="000000"/>
-          <w:sz w:val="24"/>
-          <w:szCs w:val="24"/>
           <w:lang w:val="en-US"/>
         </w:rPr>
         <w:t>getch</w:t>
@@ -9130,6 +9108,7 @@
         <w:rPr>
           <w:rFonts w:ascii="Consolas" w:hAnsi="Consolas" w:cs="Consolas"/>
           <w:color w:val="000000"/>
+          <w:lang w:val="en-US"/>
         </w:rPr>
         <w:t>}</w:t>
       </w:r>
@@ -31473,44 +31452,46 @@
           <w:color w:val="000000"/>
           <w:sz w:val="24"/>
           <w:szCs w:val="24"/>
-        </w:rPr>
-      </w:pPr>
-      <w:r>
-        <w:rPr>
-          <w:rFonts w:ascii="Consolas" w:hAnsi="Consolas" w:cs="Consolas"/>
-          <w:color w:val="000000"/>
-          <w:sz w:val="24"/>
-          <w:szCs w:val="24"/>
-          <w:lang w:val="en-US"/>
-        </w:rPr>
-        <w:tab/>
-      </w:r>
-      <w:r>
-        <w:rPr>
-          <w:rFonts w:ascii="Consolas" w:hAnsi="Consolas" w:cs="Consolas"/>
-          <w:color w:val="000000"/>
-          <w:sz w:val="24"/>
-          <w:szCs w:val="24"/>
-          <w:lang w:val="en-US"/>
-        </w:rPr>
-        <w:tab/>
-      </w:r>
-      <w:r>
-        <w:rPr>
-          <w:rFonts w:ascii="Consolas" w:hAnsi="Consolas" w:cs="Consolas"/>
-          <w:color w:val="000000"/>
-          <w:sz w:val="24"/>
-          <w:szCs w:val="24"/>
-          <w:lang w:val="en-US"/>
-        </w:rPr>
-        <w:tab/>
-      </w:r>
-      <w:r>
-        <w:rPr>
-          <w:rFonts w:ascii="Consolas" w:hAnsi="Consolas" w:cs="Consolas"/>
-          <w:color w:val="000000"/>
-          <w:sz w:val="24"/>
-          <w:szCs w:val="24"/>
+          <w:lang w:val="en-US"/>
+        </w:rPr>
+      </w:pPr>
+      <w:r>
+        <w:rPr>
+          <w:rFonts w:ascii="Consolas" w:hAnsi="Consolas" w:cs="Consolas"/>
+          <w:color w:val="000000"/>
+          <w:sz w:val="24"/>
+          <w:szCs w:val="24"/>
+          <w:lang w:val="en-US"/>
+        </w:rPr>
+        <w:tab/>
+      </w:r>
+      <w:r>
+        <w:rPr>
+          <w:rFonts w:ascii="Consolas" w:hAnsi="Consolas" w:cs="Consolas"/>
+          <w:color w:val="000000"/>
+          <w:sz w:val="24"/>
+          <w:szCs w:val="24"/>
+          <w:lang w:val="en-US"/>
+        </w:rPr>
+        <w:tab/>
+      </w:r>
+      <w:r>
+        <w:rPr>
+          <w:rFonts w:ascii="Consolas" w:hAnsi="Consolas" w:cs="Consolas"/>
+          <w:color w:val="000000"/>
+          <w:sz w:val="24"/>
+          <w:szCs w:val="24"/>
+          <w:lang w:val="en-US"/>
+        </w:rPr>
+        <w:tab/>
+      </w:r>
+      <w:r>
+        <w:rPr>
+          <w:rFonts w:ascii="Consolas" w:hAnsi="Consolas" w:cs="Consolas"/>
+          <w:color w:val="000000"/>
+          <w:sz w:val="24"/>
+          <w:szCs w:val="24"/>
+          <w:lang w:val="en-US"/>
         </w:rPr>
         <w:t>}</w:t>
       </w:r>
@@ -31526,52 +31507,56 @@
           <w:color w:val="000000"/>
           <w:sz w:val="24"/>
           <w:szCs w:val="24"/>
-        </w:rPr>
-      </w:pPr>
-      <w:r>
-        <w:rPr>
-          <w:rFonts w:ascii="Consolas" w:hAnsi="Consolas" w:cs="Consolas"/>
-          <w:color w:val="000000"/>
-          <w:sz w:val="24"/>
-          <w:szCs w:val="24"/>
-        </w:rPr>
-        <w:tab/>
-      </w:r>
-      <w:r>
-        <w:rPr>
-          <w:rFonts w:ascii="Consolas" w:hAnsi="Consolas" w:cs="Consolas"/>
-          <w:color w:val="000000"/>
-          <w:sz w:val="24"/>
-          <w:szCs w:val="24"/>
-        </w:rPr>
-        <w:tab/>
-      </w:r>
-      <w:r>
-        <w:rPr>
-          <w:rFonts w:ascii="Consolas" w:hAnsi="Consolas" w:cs="Consolas"/>
-          <w:color w:val="000000"/>
-          <w:sz w:val="24"/>
-          <w:szCs w:val="24"/>
-        </w:rPr>
-        <w:tab/>
-      </w:r>
-      <w:proofErr w:type="spellStart"/>
+          <w:lang w:val="en-US"/>
+        </w:rPr>
+      </w:pPr>
+      <w:r>
+        <w:rPr>
+          <w:rFonts w:ascii="Consolas" w:hAnsi="Consolas" w:cs="Consolas"/>
+          <w:color w:val="000000"/>
+          <w:sz w:val="24"/>
+          <w:szCs w:val="24"/>
+          <w:lang w:val="en-US"/>
+        </w:rPr>
+        <w:tab/>
+      </w:r>
+      <w:r>
+        <w:rPr>
+          <w:rFonts w:ascii="Consolas" w:hAnsi="Consolas" w:cs="Consolas"/>
+          <w:color w:val="000000"/>
+          <w:sz w:val="24"/>
+          <w:szCs w:val="24"/>
+          <w:lang w:val="en-US"/>
+        </w:rPr>
+        <w:tab/>
+      </w:r>
+      <w:r>
+        <w:rPr>
+          <w:rFonts w:ascii="Consolas" w:hAnsi="Consolas" w:cs="Consolas"/>
+          <w:color w:val="000000"/>
+          <w:sz w:val="24"/>
+          <w:szCs w:val="24"/>
+          <w:lang w:val="en-US"/>
+        </w:rPr>
+        <w:tab/>
+      </w:r>
       <w:r>
         <w:rPr>
           <w:rFonts w:ascii="Consolas" w:hAnsi="Consolas" w:cs="Consolas"/>
           <w:color w:val="0000FF"/>
           <w:sz w:val="24"/>
           <w:szCs w:val="24"/>
+          <w:lang w:val="en-US"/>
         </w:rPr>
         <w:t>else</w:t>
       </w:r>
-      <w:proofErr w:type="spellEnd"/>
-      <w:r>
-        <w:rPr>
-          <w:rFonts w:ascii="Consolas" w:hAnsi="Consolas" w:cs="Consolas"/>
-          <w:color w:val="000000"/>
-          <w:sz w:val="24"/>
-          <w:szCs w:val="24"/>
+      <w:r>
+        <w:rPr>
+          <w:rFonts w:ascii="Consolas" w:hAnsi="Consolas" w:cs="Consolas"/>
+          <w:color w:val="000000"/>
+          <w:sz w:val="24"/>
+          <w:szCs w:val="24"/>
+          <w:lang w:val="en-US"/>
         </w:rPr>
         <w:t xml:space="preserve"> {</w:t>
       </w:r>
@@ -31587,62 +31572,67 @@
           <w:color w:val="000000"/>
           <w:sz w:val="24"/>
           <w:szCs w:val="24"/>
-        </w:rPr>
-      </w:pPr>
-      <w:r>
-        <w:rPr>
-          <w:rFonts w:ascii="Consolas" w:hAnsi="Consolas" w:cs="Consolas"/>
-          <w:color w:val="000000"/>
-          <w:sz w:val="24"/>
-          <w:szCs w:val="24"/>
-        </w:rPr>
-        <w:tab/>
-      </w:r>
-      <w:r>
-        <w:rPr>
-          <w:rFonts w:ascii="Consolas" w:hAnsi="Consolas" w:cs="Consolas"/>
-          <w:color w:val="000000"/>
-          <w:sz w:val="24"/>
-          <w:szCs w:val="24"/>
-        </w:rPr>
-        <w:tab/>
-      </w:r>
-      <w:r>
-        <w:rPr>
-          <w:rFonts w:ascii="Consolas" w:hAnsi="Consolas" w:cs="Consolas"/>
-          <w:color w:val="000000"/>
-          <w:sz w:val="24"/>
-          <w:szCs w:val="24"/>
-        </w:rPr>
-        <w:tab/>
-      </w:r>
-      <w:r>
-        <w:rPr>
-          <w:rFonts w:ascii="Consolas" w:hAnsi="Consolas" w:cs="Consolas"/>
-          <w:color w:val="000000"/>
-          <w:sz w:val="24"/>
-          <w:szCs w:val="24"/>
+          <w:lang w:val="en-US"/>
+        </w:rPr>
+      </w:pPr>
+      <w:r>
+        <w:rPr>
+          <w:rFonts w:ascii="Consolas" w:hAnsi="Consolas" w:cs="Consolas"/>
+          <w:color w:val="000000"/>
+          <w:sz w:val="24"/>
+          <w:szCs w:val="24"/>
+          <w:lang w:val="en-US"/>
+        </w:rPr>
+        <w:tab/>
+      </w:r>
+      <w:r>
+        <w:rPr>
+          <w:rFonts w:ascii="Consolas" w:hAnsi="Consolas" w:cs="Consolas"/>
+          <w:color w:val="000000"/>
+          <w:sz w:val="24"/>
+          <w:szCs w:val="24"/>
+          <w:lang w:val="en-US"/>
+        </w:rPr>
+        <w:tab/>
+      </w:r>
+      <w:r>
+        <w:rPr>
+          <w:rFonts w:ascii="Consolas" w:hAnsi="Consolas" w:cs="Consolas"/>
+          <w:color w:val="000000"/>
+          <w:sz w:val="24"/>
+          <w:szCs w:val="24"/>
+          <w:lang w:val="en-US"/>
+        </w:rPr>
+        <w:tab/>
+      </w:r>
+      <w:r>
+        <w:rPr>
+          <w:rFonts w:ascii="Consolas" w:hAnsi="Consolas" w:cs="Consolas"/>
+          <w:color w:val="000000"/>
+          <w:sz w:val="24"/>
+          <w:szCs w:val="24"/>
+          <w:lang w:val="en-US"/>
         </w:rPr>
         <w:tab/>
         <w:t>rebalance_delete_2(</w:t>
       </w:r>
-      <w:proofErr w:type="spellStart"/>
       <w:r>
         <w:rPr>
           <w:rFonts w:ascii="Consolas" w:hAnsi="Consolas" w:cs="Consolas"/>
           <w:color w:val="808080"/>
           <w:sz w:val="24"/>
           <w:szCs w:val="24"/>
+          <w:lang w:val="en-US"/>
         </w:rPr>
         <w:t>son</w:t>
       </w:r>
-      <w:proofErr w:type="spellEnd"/>
-      <w:r>
-        <w:rPr>
-          <w:rFonts w:ascii="Consolas" w:hAnsi="Consolas" w:cs="Consolas"/>
-          <w:color w:val="000000"/>
-          <w:sz w:val="24"/>
-          <w:szCs w:val="24"/>
+      <w:r>
+        <w:rPr>
+          <w:rFonts w:ascii="Consolas" w:hAnsi="Consolas" w:cs="Consolas"/>
+          <w:color w:val="000000"/>
+          <w:sz w:val="24"/>
+          <w:szCs w:val="24"/>
+          <w:lang w:val="en-US"/>
         </w:rPr>
         <w:t>);</w:t>
       </w:r>
@@ -31658,32 +31648,36 @@
           <w:color w:val="000000"/>
           <w:sz w:val="24"/>
           <w:szCs w:val="24"/>
-        </w:rPr>
-      </w:pPr>
-      <w:r>
-        <w:rPr>
-          <w:rFonts w:ascii="Consolas" w:hAnsi="Consolas" w:cs="Consolas"/>
-          <w:color w:val="000000"/>
-          <w:sz w:val="24"/>
-          <w:szCs w:val="24"/>
-        </w:rPr>
-        <w:tab/>
-      </w:r>
-      <w:r>
-        <w:rPr>
-          <w:rFonts w:ascii="Consolas" w:hAnsi="Consolas" w:cs="Consolas"/>
-          <w:color w:val="000000"/>
-          <w:sz w:val="24"/>
-          <w:szCs w:val="24"/>
-        </w:rPr>
-        <w:tab/>
-      </w:r>
-      <w:r>
-        <w:rPr>
-          <w:rFonts w:ascii="Consolas" w:hAnsi="Consolas" w:cs="Consolas"/>
-          <w:color w:val="000000"/>
-          <w:sz w:val="24"/>
-          <w:szCs w:val="24"/>
+          <w:lang w:val="en-US"/>
+        </w:rPr>
+      </w:pPr>
+      <w:r>
+        <w:rPr>
+          <w:rFonts w:ascii="Consolas" w:hAnsi="Consolas" w:cs="Consolas"/>
+          <w:color w:val="000000"/>
+          <w:sz w:val="24"/>
+          <w:szCs w:val="24"/>
+          <w:lang w:val="en-US"/>
+        </w:rPr>
+        <w:tab/>
+      </w:r>
+      <w:r>
+        <w:rPr>
+          <w:rFonts w:ascii="Consolas" w:hAnsi="Consolas" w:cs="Consolas"/>
+          <w:color w:val="000000"/>
+          <w:sz w:val="24"/>
+          <w:szCs w:val="24"/>
+          <w:lang w:val="en-US"/>
+        </w:rPr>
+        <w:tab/>
+      </w:r>
+      <w:r>
+        <w:rPr>
+          <w:rFonts w:ascii="Consolas" w:hAnsi="Consolas" w:cs="Consolas"/>
+          <w:color w:val="000000"/>
+          <w:sz w:val="24"/>
+          <w:szCs w:val="24"/>
+          <w:lang w:val="en-US"/>
         </w:rPr>
         <w:tab/>
         <w:t>}</w:t>
@@ -31700,23 +31694,26 @@
           <w:color w:val="000000"/>
           <w:sz w:val="24"/>
           <w:szCs w:val="24"/>
-        </w:rPr>
-      </w:pPr>
-      <w:r>
-        <w:rPr>
-          <w:rFonts w:ascii="Consolas" w:hAnsi="Consolas" w:cs="Consolas"/>
-          <w:color w:val="000000"/>
-          <w:sz w:val="24"/>
-          <w:szCs w:val="24"/>
-        </w:rPr>
-        <w:tab/>
-      </w:r>
-      <w:r>
-        <w:rPr>
-          <w:rFonts w:ascii="Consolas" w:hAnsi="Consolas" w:cs="Consolas"/>
-          <w:color w:val="000000"/>
-          <w:sz w:val="24"/>
-          <w:szCs w:val="24"/>
+          <w:lang w:val="en-US"/>
+        </w:rPr>
+      </w:pPr>
+      <w:r>
+        <w:rPr>
+          <w:rFonts w:ascii="Consolas" w:hAnsi="Consolas" w:cs="Consolas"/>
+          <w:color w:val="000000"/>
+          <w:sz w:val="24"/>
+          <w:szCs w:val="24"/>
+          <w:lang w:val="en-US"/>
+        </w:rPr>
+        <w:tab/>
+      </w:r>
+      <w:r>
+        <w:rPr>
+          <w:rFonts w:ascii="Consolas" w:hAnsi="Consolas" w:cs="Consolas"/>
+          <w:color w:val="000000"/>
+          <w:sz w:val="24"/>
+          <w:szCs w:val="24"/>
+          <w:lang w:val="en-US"/>
         </w:rPr>
         <w:tab/>
         <w:t>}</w:t>
@@ -31733,14 +31730,16 @@
           <w:color w:val="000000"/>
           <w:sz w:val="24"/>
           <w:szCs w:val="24"/>
-        </w:rPr>
-      </w:pPr>
-      <w:r>
-        <w:rPr>
-          <w:rFonts w:ascii="Consolas" w:hAnsi="Consolas" w:cs="Consolas"/>
-          <w:color w:val="000000"/>
-          <w:sz w:val="24"/>
-          <w:szCs w:val="24"/>
+          <w:lang w:val="en-US"/>
+        </w:rPr>
+      </w:pPr>
+      <w:r>
+        <w:rPr>
+          <w:rFonts w:ascii="Consolas" w:hAnsi="Consolas" w:cs="Consolas"/>
+          <w:color w:val="000000"/>
+          <w:sz w:val="24"/>
+          <w:szCs w:val="24"/>
+          <w:lang w:val="en-US"/>
         </w:rPr>
         <w:tab/>
         <w:t>}</w:t>
@@ -31753,14 +31752,16 @@
           <w:color w:val="000000"/>
           <w:sz w:val="24"/>
           <w:szCs w:val="24"/>
-        </w:rPr>
-      </w:pPr>
-      <w:r>
-        <w:rPr>
-          <w:rFonts w:ascii="Consolas" w:hAnsi="Consolas" w:cs="Consolas"/>
-          <w:color w:val="000000"/>
-          <w:sz w:val="24"/>
-          <w:szCs w:val="24"/>
+          <w:lang w:val="en-US"/>
+        </w:rPr>
+      </w:pPr>
+      <w:r>
+        <w:rPr>
+          <w:rFonts w:ascii="Consolas" w:hAnsi="Consolas" w:cs="Consolas"/>
+          <w:color w:val="000000"/>
+          <w:sz w:val="24"/>
+          <w:szCs w:val="24"/>
+          <w:lang w:val="en-US"/>
         </w:rPr>
         <w:t>}</w:t>
       </w:r>
@@ -31772,14 +31773,16 @@
           <w:color w:val="000000"/>
           <w:sz w:val="24"/>
           <w:szCs w:val="24"/>
-        </w:rPr>
-      </w:pPr>
-      <w:r>
-        <w:rPr>
-          <w:rFonts w:ascii="Consolas" w:hAnsi="Consolas" w:cs="Consolas"/>
-          <w:color w:val="000000"/>
-          <w:sz w:val="24"/>
-          <w:szCs w:val="24"/>
+          <w:lang w:val="en-US"/>
+        </w:rPr>
+      </w:pPr>
+      <w:r>
+        <w:rPr>
+          <w:rFonts w:ascii="Consolas" w:hAnsi="Consolas" w:cs="Consolas"/>
+          <w:color w:val="000000"/>
+          <w:sz w:val="24"/>
+          <w:szCs w:val="24"/>
+          <w:lang w:val="en-US"/>
         </w:rPr>
         <w:br w:type="page"/>
       </w:r>
@@ -50835,7 +50838,7 @@
 </file>
 
 <file path=customXml/itemProps1.xml><?xml version="1.0" encoding="utf-8"?>
-<ds:datastoreItem xmlns:ds="http://schemas.openxmlformats.org/officeDocument/2006/customXml" ds:itemID="{30683AA6-39A8-4891-BD00-89C8E04C7A8D}">
+<ds:datastoreItem xmlns:ds="http://schemas.openxmlformats.org/officeDocument/2006/customXml" ds:itemID="{60B6F5D2-348B-4B6D-864A-37C4CFA83BBB}">
   <ds:schemaRefs>
     <ds:schemaRef ds:uri="http://schemas.openxmlformats.org/officeDocument/2006/bibliography"/>
   </ds:schemaRefs>
